--- a/lab7/lab7.docx
+++ b/lab7/lab7.docx
@@ -1287,36 +1287,12 @@
     <w:p>
       <w:pPr>
         <w:pStyle w:val="Default"/>
-        <w:ind w:firstLine="709"/>
         <w:jc w:val="both"/>
         <w:rPr>
           <w:sz w:val="28"/>
           <w:szCs w:val="28"/>
-          <w:lang w:val="en-US"/>
-        </w:rPr>
-      </w:pPr>
-      <w:r>
-        <w:rPr>
-          <w:sz w:val="28"/>
-          <w:szCs w:val="28"/>
-        </w:rPr>
-        <w:t>В</w:t>
-      </w:r>
-      <w:r>
-        <w:rPr>
-          <w:sz w:val="28"/>
-          <w:szCs w:val="28"/>
-        </w:rPr>
-        <w:t>ариант 3</w:t>
-      </w:r>
-      <w:r>
-        <w:rPr>
-          <w:sz w:val="28"/>
-          <w:szCs w:val="28"/>
-          <w:lang w:val="en-US"/>
-        </w:rPr>
-        <w:t>:</w:t>
-      </w:r>
+        </w:rPr>
+      </w:pPr>
     </w:p>
     <w:tbl>
       <w:tblPr>
@@ -1462,15 +1438,17 @@
                 <w:rFonts w:ascii="Times New Roman" w:hAnsi="Times New Roman" w:cs="Times New Roman"/>
                 <w:sz w:val="28"/>
                 <w:szCs w:val="28"/>
-              </w:rPr>
-            </w:pPr>
-            <w:r>
-              <w:rPr>
-                <w:rFonts w:ascii="Times New Roman" w:hAnsi="Times New Roman" w:cs="Times New Roman"/>
-                <w:sz w:val="28"/>
-                <w:szCs w:val="28"/>
-              </w:rPr>
-              <w:t>4</w:t>
+                <w:lang w:val="en-US"/>
+              </w:rPr>
+            </w:pPr>
+            <w:r>
+              <w:rPr>
+                <w:rFonts w:ascii="Times New Roman" w:hAnsi="Times New Roman" w:cs="Times New Roman"/>
+                <w:sz w:val="28"/>
+                <w:szCs w:val="28"/>
+                <w:lang w:val="en-US"/>
+              </w:rPr>
+              <w:t>5</w:t>
             </w:r>
           </w:p>
         </w:tc>
@@ -1493,15 +1471,17 @@
                 <w:rFonts w:ascii="Times New Roman" w:hAnsi="Times New Roman" w:cs="Times New Roman"/>
                 <w:sz w:val="28"/>
                 <w:szCs w:val="28"/>
-              </w:rPr>
-            </w:pPr>
-            <w:r>
-              <w:rPr>
-                <w:rFonts w:ascii="Times New Roman" w:hAnsi="Times New Roman" w:cs="Times New Roman"/>
-                <w:sz w:val="28"/>
-                <w:szCs w:val="28"/>
-              </w:rPr>
-              <w:t>10</w:t>
+                <w:lang w:val="en-US"/>
+              </w:rPr>
+            </w:pPr>
+            <w:r>
+              <w:rPr>
+                <w:rFonts w:ascii="Times New Roman" w:hAnsi="Times New Roman" w:cs="Times New Roman"/>
+                <w:sz w:val="28"/>
+                <w:szCs w:val="28"/>
+                <w:lang w:val="en-US"/>
+              </w:rPr>
+              <w:t>12</w:t>
             </w:r>
           </w:p>
         </w:tc>
@@ -1524,15 +1504,25 @@
                 <w:rFonts w:ascii="Times New Roman" w:hAnsi="Times New Roman" w:cs="Times New Roman"/>
                 <w:sz w:val="28"/>
                 <w:szCs w:val="28"/>
-              </w:rPr>
-            </w:pPr>
-            <w:r>
-              <w:rPr>
-                <w:rFonts w:ascii="Times New Roman" w:hAnsi="Times New Roman" w:cs="Times New Roman"/>
-                <w:sz w:val="28"/>
-                <w:szCs w:val="28"/>
-              </w:rPr>
-              <w:t>16</w:t>
+                <w:lang w:val="en-US"/>
+              </w:rPr>
+            </w:pPr>
+            <w:r>
+              <w:rPr>
+                <w:rFonts w:ascii="Times New Roman" w:hAnsi="Times New Roman" w:cs="Times New Roman"/>
+                <w:sz w:val="28"/>
+                <w:szCs w:val="28"/>
+              </w:rPr>
+              <w:t>1</w:t>
+            </w:r>
+            <w:r>
+              <w:rPr>
+                <w:rFonts w:ascii="Times New Roman" w:hAnsi="Times New Roman" w:cs="Times New Roman"/>
+                <w:sz w:val="28"/>
+                <w:szCs w:val="28"/>
+                <w:lang w:val="en-US"/>
+              </w:rPr>
+              <w:t>8</w:t>
             </w:r>
           </w:p>
         </w:tc>
@@ -1555,15 +1545,25 @@
                 <w:rFonts w:ascii="Times New Roman" w:hAnsi="Times New Roman" w:cs="Times New Roman"/>
                 <w:sz w:val="28"/>
                 <w:szCs w:val="28"/>
-              </w:rPr>
-            </w:pPr>
-            <w:r>
-              <w:rPr>
-                <w:rFonts w:ascii="Times New Roman" w:hAnsi="Times New Roman" w:cs="Times New Roman"/>
-                <w:sz w:val="28"/>
-                <w:szCs w:val="28"/>
-              </w:rPr>
-              <w:t>21</w:t>
+                <w:lang w:val="en-US"/>
+              </w:rPr>
+            </w:pPr>
+            <w:r>
+              <w:rPr>
+                <w:rFonts w:ascii="Times New Roman" w:hAnsi="Times New Roman" w:cs="Times New Roman"/>
+                <w:sz w:val="28"/>
+                <w:szCs w:val="28"/>
+              </w:rPr>
+              <w:t>2</w:t>
+            </w:r>
+            <w:r>
+              <w:rPr>
+                <w:rFonts w:ascii="Times New Roman" w:hAnsi="Times New Roman" w:cs="Times New Roman"/>
+                <w:sz w:val="28"/>
+                <w:szCs w:val="28"/>
+                <w:lang w:val="en-US"/>
+              </w:rPr>
+              <w:t>5</w:t>
             </w:r>
           </w:p>
         </w:tc>
@@ -1586,15 +1586,17 @@
                 <w:rFonts w:ascii="Times New Roman" w:hAnsi="Times New Roman" w:cs="Times New Roman"/>
                 <w:sz w:val="28"/>
                 <w:szCs w:val="28"/>
-              </w:rPr>
-            </w:pPr>
-            <w:r>
-              <w:rPr>
-                <w:rFonts w:ascii="Times New Roman" w:hAnsi="Times New Roman" w:cs="Times New Roman"/>
-                <w:sz w:val="28"/>
-                <w:szCs w:val="28"/>
-              </w:rPr>
-              <w:t>29</w:t>
+                <w:lang w:val="en-US"/>
+              </w:rPr>
+            </w:pPr>
+            <w:r>
+              <w:rPr>
+                <w:rFonts w:ascii="Times New Roman" w:hAnsi="Times New Roman" w:cs="Times New Roman"/>
+                <w:sz w:val="28"/>
+                <w:szCs w:val="28"/>
+                <w:lang w:val="en-US"/>
+              </w:rPr>
+              <w:t>32</w:t>
             </w:r>
           </w:p>
         </w:tc>
@@ -1680,13 +1682,141 @@
                 <w:rFonts w:ascii="Times New Roman" w:hAnsi="Times New Roman" w:cs="Times New Roman"/>
                 <w:sz w:val="28"/>
                 <w:szCs w:val="28"/>
-              </w:rPr>
-            </w:pPr>
-            <w:r>
-              <w:rPr>
-                <w:rFonts w:ascii="Times New Roman" w:hAnsi="Times New Roman" w:cs="Times New Roman"/>
-                <w:sz w:val="28"/>
-                <w:szCs w:val="28"/>
+                <w:lang w:val="en-US"/>
+              </w:rPr>
+            </w:pPr>
+            <w:r>
+              <w:rPr>
+                <w:rFonts w:ascii="Times New Roman" w:hAnsi="Times New Roman" w:cs="Times New Roman"/>
+                <w:sz w:val="28"/>
+                <w:szCs w:val="28"/>
+                <w:lang w:val="en-US"/>
+              </w:rPr>
+              <w:t>1</w:t>
+            </w:r>
+          </w:p>
+        </w:tc>
+        <w:tc>
+          <w:tcPr>
+            <w:tcW w:w="817" w:type="dxa"/>
+            <w:tcBorders>
+              <w:top w:val="single" w:sz="4" w:space="0" w:color="000000"/>
+              <w:left w:val="single" w:sz="4" w:space="0" w:color="000000"/>
+              <w:bottom w:val="single" w:sz="4" w:space="0" w:color="000000"/>
+              <w:right w:val="single" w:sz="4" w:space="0" w:color="000000"/>
+            </w:tcBorders>
+            <w:hideMark/>
+          </w:tcPr>
+          <w:p>
+            <w:pPr>
+              <w:spacing w:after="0"/>
+              <w:jc w:val="both"/>
+              <w:rPr>
+                <w:rFonts w:ascii="Times New Roman" w:hAnsi="Times New Roman" w:cs="Times New Roman"/>
+                <w:sz w:val="28"/>
+                <w:szCs w:val="28"/>
+              </w:rPr>
+            </w:pPr>
+            <w:r>
+              <w:rPr>
+                <w:rFonts w:ascii="Times New Roman" w:hAnsi="Times New Roman" w:cs="Times New Roman"/>
+                <w:sz w:val="28"/>
+                <w:szCs w:val="28"/>
+              </w:rPr>
+              <w:t>1</w:t>
+            </w:r>
+          </w:p>
+        </w:tc>
+        <w:tc>
+          <w:tcPr>
+            <w:tcW w:w="819" w:type="dxa"/>
+            <w:tcBorders>
+              <w:top w:val="single" w:sz="4" w:space="0" w:color="000000"/>
+              <w:left w:val="single" w:sz="4" w:space="0" w:color="000000"/>
+              <w:bottom w:val="single" w:sz="4" w:space="0" w:color="000000"/>
+              <w:right w:val="single" w:sz="4" w:space="0" w:color="000000"/>
+            </w:tcBorders>
+            <w:hideMark/>
+          </w:tcPr>
+          <w:p>
+            <w:pPr>
+              <w:spacing w:after="0"/>
+              <w:jc w:val="both"/>
+              <w:rPr>
+                <w:rFonts w:ascii="Times New Roman" w:hAnsi="Times New Roman" w:cs="Times New Roman"/>
+                <w:sz w:val="28"/>
+                <w:szCs w:val="28"/>
+              </w:rPr>
+            </w:pPr>
+            <w:r>
+              <w:rPr>
+                <w:rFonts w:ascii="Times New Roman" w:hAnsi="Times New Roman" w:cs="Times New Roman"/>
+                <w:sz w:val="28"/>
+                <w:szCs w:val="28"/>
+              </w:rPr>
+              <w:t>1</w:t>
+            </w:r>
+          </w:p>
+        </w:tc>
+        <w:tc>
+          <w:tcPr>
+            <w:tcW w:w="819" w:type="dxa"/>
+            <w:tcBorders>
+              <w:top w:val="single" w:sz="4" w:space="0" w:color="000000"/>
+              <w:left w:val="single" w:sz="4" w:space="0" w:color="000000"/>
+              <w:bottom w:val="single" w:sz="4" w:space="0" w:color="000000"/>
+              <w:right w:val="single" w:sz="4" w:space="0" w:color="000000"/>
+            </w:tcBorders>
+            <w:hideMark/>
+          </w:tcPr>
+          <w:p>
+            <w:pPr>
+              <w:spacing w:after="0"/>
+              <w:jc w:val="both"/>
+              <w:rPr>
+                <w:rFonts w:ascii="Times New Roman" w:hAnsi="Times New Roman" w:cs="Times New Roman"/>
+                <w:sz w:val="28"/>
+                <w:szCs w:val="28"/>
+              </w:rPr>
+            </w:pPr>
+            <w:r>
+              <w:rPr>
+                <w:rFonts w:ascii="Times New Roman" w:hAnsi="Times New Roman" w:cs="Times New Roman"/>
+                <w:sz w:val="28"/>
+                <w:szCs w:val="28"/>
+              </w:rPr>
+              <w:t>1</w:t>
+            </w:r>
+          </w:p>
+        </w:tc>
+        <w:tc>
+          <w:tcPr>
+            <w:tcW w:w="819" w:type="dxa"/>
+            <w:tcBorders>
+              <w:top w:val="single" w:sz="4" w:space="0" w:color="000000"/>
+              <w:left w:val="single" w:sz="4" w:space="0" w:color="000000"/>
+              <w:bottom w:val="single" w:sz="4" w:space="0" w:color="000000"/>
+              <w:right w:val="single" w:sz="4" w:space="0" w:color="000000"/>
+            </w:tcBorders>
+            <w:hideMark/>
+          </w:tcPr>
+          <w:p>
+            <w:pPr>
+              <w:spacing w:after="0"/>
+              <w:jc w:val="both"/>
+              <w:rPr>
+                <w:rFonts w:ascii="Times New Roman" w:hAnsi="Times New Roman" w:cs="Times New Roman"/>
+                <w:sz w:val="28"/>
+                <w:szCs w:val="28"/>
+                <w:lang w:val="en-US"/>
+              </w:rPr>
+            </w:pPr>
+            <w:r>
+              <w:rPr>
+                <w:rFonts w:ascii="Times New Roman" w:hAnsi="Times New Roman" w:cs="Times New Roman"/>
+                <w:sz w:val="28"/>
+                <w:szCs w:val="28"/>
+                <w:lang w:val="en-US"/>
               </w:rPr>
               <w:t>2</w:t>
             </w:r>
@@ -1694,7 +1824,7 @@
         </w:tc>
         <w:tc>
           <w:tcPr>
-            <w:tcW w:w="817" w:type="dxa"/>
+            <w:tcW w:w="819" w:type="dxa"/>
             <w:tcBorders>
               <w:top w:val="single" w:sz="4" w:space="0" w:color="000000"/>
               <w:left w:val="single" w:sz="4" w:space="0" w:color="000000"/>
@@ -1711,139 +1841,17 @@
                 <w:rFonts w:ascii="Times New Roman" w:hAnsi="Times New Roman" w:cs="Times New Roman"/>
                 <w:sz w:val="28"/>
                 <w:szCs w:val="28"/>
-              </w:rPr>
-            </w:pPr>
-            <w:r>
-              <w:rPr>
-                <w:rFonts w:ascii="Times New Roman" w:hAnsi="Times New Roman" w:cs="Times New Roman"/>
-                <w:sz w:val="28"/>
-                <w:szCs w:val="28"/>
-              </w:rPr>
-              <w:t>1</w:t>
-            </w:r>
-          </w:p>
-        </w:tc>
-        <w:tc>
-          <w:tcPr>
-            <w:tcW w:w="819" w:type="dxa"/>
-            <w:tcBorders>
-              <w:top w:val="single" w:sz="4" w:space="0" w:color="000000"/>
-              <w:left w:val="single" w:sz="4" w:space="0" w:color="000000"/>
-              <w:bottom w:val="single" w:sz="4" w:space="0" w:color="000000"/>
-              <w:right w:val="single" w:sz="4" w:space="0" w:color="000000"/>
-            </w:tcBorders>
-            <w:hideMark/>
-          </w:tcPr>
-          <w:p>
-            <w:pPr>
-              <w:spacing w:after="0"/>
-              <w:jc w:val="both"/>
-              <w:rPr>
-                <w:rFonts w:ascii="Times New Roman" w:hAnsi="Times New Roman" w:cs="Times New Roman"/>
-                <w:sz w:val="28"/>
-                <w:szCs w:val="28"/>
-              </w:rPr>
-            </w:pPr>
-            <w:r>
-              <w:rPr>
-                <w:rFonts w:ascii="Times New Roman" w:hAnsi="Times New Roman" w:cs="Times New Roman"/>
-                <w:sz w:val="28"/>
-                <w:szCs w:val="28"/>
-              </w:rPr>
-              <w:t>1</w:t>
-            </w:r>
-          </w:p>
-        </w:tc>
-        <w:tc>
-          <w:tcPr>
-            <w:tcW w:w="819" w:type="dxa"/>
-            <w:tcBorders>
-              <w:top w:val="single" w:sz="4" w:space="0" w:color="000000"/>
-              <w:left w:val="single" w:sz="4" w:space="0" w:color="000000"/>
-              <w:bottom w:val="single" w:sz="4" w:space="0" w:color="000000"/>
-              <w:right w:val="single" w:sz="4" w:space="0" w:color="000000"/>
-            </w:tcBorders>
-            <w:hideMark/>
-          </w:tcPr>
-          <w:p>
-            <w:pPr>
-              <w:spacing w:after="0"/>
-              <w:jc w:val="both"/>
-              <w:rPr>
-                <w:rFonts w:ascii="Times New Roman" w:hAnsi="Times New Roman" w:cs="Times New Roman"/>
-                <w:sz w:val="28"/>
-                <w:szCs w:val="28"/>
-              </w:rPr>
-            </w:pPr>
-            <w:r>
-              <w:rPr>
-                <w:rFonts w:ascii="Times New Roman" w:hAnsi="Times New Roman" w:cs="Times New Roman"/>
-                <w:sz w:val="28"/>
-                <w:szCs w:val="28"/>
-              </w:rPr>
-              <w:t>1</w:t>
-            </w:r>
-          </w:p>
-        </w:tc>
-        <w:tc>
-          <w:tcPr>
-            <w:tcW w:w="819" w:type="dxa"/>
-            <w:tcBorders>
-              <w:top w:val="single" w:sz="4" w:space="0" w:color="000000"/>
-              <w:left w:val="single" w:sz="4" w:space="0" w:color="000000"/>
-              <w:bottom w:val="single" w:sz="4" w:space="0" w:color="000000"/>
-              <w:right w:val="single" w:sz="4" w:space="0" w:color="000000"/>
-            </w:tcBorders>
-            <w:hideMark/>
-          </w:tcPr>
-          <w:p>
-            <w:pPr>
-              <w:spacing w:after="0"/>
-              <w:jc w:val="both"/>
-              <w:rPr>
-                <w:rFonts w:ascii="Times New Roman" w:hAnsi="Times New Roman" w:cs="Times New Roman"/>
-                <w:sz w:val="28"/>
-                <w:szCs w:val="28"/>
-              </w:rPr>
-            </w:pPr>
-            <w:r>
-              <w:rPr>
-                <w:rFonts w:ascii="Times New Roman" w:hAnsi="Times New Roman" w:cs="Times New Roman"/>
-                <w:sz w:val="28"/>
-                <w:szCs w:val="28"/>
-              </w:rPr>
-              <w:t>1</w:t>
-            </w:r>
-          </w:p>
-        </w:tc>
-        <w:tc>
-          <w:tcPr>
-            <w:tcW w:w="819" w:type="dxa"/>
-            <w:tcBorders>
-              <w:top w:val="single" w:sz="4" w:space="0" w:color="000000"/>
-              <w:left w:val="single" w:sz="4" w:space="0" w:color="000000"/>
-              <w:bottom w:val="single" w:sz="4" w:space="0" w:color="000000"/>
-              <w:right w:val="single" w:sz="4" w:space="0" w:color="000000"/>
-            </w:tcBorders>
-            <w:hideMark/>
-          </w:tcPr>
-          <w:p>
-            <w:pPr>
-              <w:spacing w:after="0"/>
-              <w:jc w:val="both"/>
-              <w:rPr>
-                <w:rFonts w:ascii="Times New Roman" w:hAnsi="Times New Roman" w:cs="Times New Roman"/>
-                <w:sz w:val="28"/>
-                <w:szCs w:val="28"/>
-              </w:rPr>
-            </w:pPr>
-            <w:r>
-              <w:rPr>
-                <w:rFonts w:ascii="Times New Roman" w:hAnsi="Times New Roman" w:cs="Times New Roman"/>
-                <w:sz w:val="28"/>
-                <w:szCs w:val="28"/>
-              </w:rPr>
-              <w:t>1</w:t>
+                <w:lang w:val="en-US"/>
+              </w:rPr>
+            </w:pPr>
+            <w:r>
+              <w:rPr>
+                <w:rFonts w:ascii="Times New Roman" w:hAnsi="Times New Roman" w:cs="Times New Roman"/>
+                <w:sz w:val="28"/>
+                <w:szCs w:val="28"/>
+                <w:lang w:val="en-US"/>
+              </w:rPr>
+              <w:t>2</w:t>
             </w:r>
           </w:p>
         </w:tc>
@@ -1937,15 +1945,17 @@
                 <w:rFonts w:ascii="Times New Roman" w:hAnsi="Times New Roman" w:cs="Times New Roman"/>
                 <w:sz w:val="28"/>
                 <w:szCs w:val="28"/>
-              </w:rPr>
-            </w:pPr>
-            <w:r>
-              <w:rPr>
-                <w:rFonts w:ascii="Times New Roman" w:hAnsi="Times New Roman" w:cs="Times New Roman"/>
-                <w:sz w:val="28"/>
-                <w:szCs w:val="28"/>
-              </w:rPr>
-              <w:t>8</w:t>
+                <w:lang w:val="en-US"/>
+              </w:rPr>
+            </w:pPr>
+            <w:r>
+              <w:rPr>
+                <w:rFonts w:ascii="Times New Roman" w:hAnsi="Times New Roman" w:cs="Times New Roman"/>
+                <w:sz w:val="28"/>
+                <w:szCs w:val="28"/>
+                <w:lang w:val="en-US"/>
+              </w:rPr>
+              <w:t>10</w:t>
             </w:r>
           </w:p>
         </w:tc>
@@ -1968,15 +1978,25 @@
                 <w:rFonts w:ascii="Times New Roman" w:hAnsi="Times New Roman" w:cs="Times New Roman"/>
                 <w:sz w:val="28"/>
                 <w:szCs w:val="28"/>
-              </w:rPr>
-            </w:pPr>
-            <w:r>
-              <w:rPr>
-                <w:rFonts w:ascii="Times New Roman" w:hAnsi="Times New Roman" w:cs="Times New Roman"/>
-                <w:sz w:val="28"/>
-                <w:szCs w:val="28"/>
-              </w:rPr>
-              <w:t>12</w:t>
+                <w:lang w:val="en-US"/>
+              </w:rPr>
+            </w:pPr>
+            <w:r>
+              <w:rPr>
+                <w:rFonts w:ascii="Times New Roman" w:hAnsi="Times New Roman" w:cs="Times New Roman"/>
+                <w:sz w:val="28"/>
+                <w:szCs w:val="28"/>
+              </w:rPr>
+              <w:t>1</w:t>
+            </w:r>
+            <w:r>
+              <w:rPr>
+                <w:rFonts w:ascii="Times New Roman" w:hAnsi="Times New Roman" w:cs="Times New Roman"/>
+                <w:sz w:val="28"/>
+                <w:szCs w:val="28"/>
+                <w:lang w:val="en-US"/>
+              </w:rPr>
+              <w:t>6</w:t>
             </w:r>
           </w:p>
         </w:tc>
@@ -1999,15 +2019,25 @@
                 <w:rFonts w:ascii="Times New Roman" w:hAnsi="Times New Roman" w:cs="Times New Roman"/>
                 <w:sz w:val="28"/>
                 <w:szCs w:val="28"/>
-              </w:rPr>
-            </w:pPr>
-            <w:r>
-              <w:rPr>
-                <w:rFonts w:ascii="Times New Roman" w:hAnsi="Times New Roman" w:cs="Times New Roman"/>
-                <w:sz w:val="28"/>
-                <w:szCs w:val="28"/>
-              </w:rPr>
-              <w:t>15</w:t>
+                <w:lang w:val="en-US"/>
+              </w:rPr>
+            </w:pPr>
+            <w:r>
+              <w:rPr>
+                <w:rFonts w:ascii="Times New Roman" w:hAnsi="Times New Roman" w:cs="Times New Roman"/>
+                <w:sz w:val="28"/>
+                <w:szCs w:val="28"/>
+              </w:rPr>
+              <w:t>1</w:t>
+            </w:r>
+            <w:r>
+              <w:rPr>
+                <w:rFonts w:ascii="Times New Roman" w:hAnsi="Times New Roman" w:cs="Times New Roman"/>
+                <w:sz w:val="28"/>
+                <w:szCs w:val="28"/>
+                <w:lang w:val="en-US"/>
+              </w:rPr>
+              <w:t>9</w:t>
             </w:r>
           </w:p>
         </w:tc>
@@ -2030,15 +2060,17 @@
                 <w:rFonts w:ascii="Times New Roman" w:hAnsi="Times New Roman" w:cs="Times New Roman"/>
                 <w:sz w:val="28"/>
                 <w:szCs w:val="28"/>
-              </w:rPr>
-            </w:pPr>
-            <w:r>
-              <w:rPr>
-                <w:rFonts w:ascii="Times New Roman" w:hAnsi="Times New Roman" w:cs="Times New Roman"/>
-                <w:sz w:val="28"/>
-                <w:szCs w:val="28"/>
-              </w:rPr>
-              <w:t>18</w:t>
+                <w:lang w:val="en-US"/>
+              </w:rPr>
+            </w:pPr>
+            <w:r>
+              <w:rPr>
+                <w:rFonts w:ascii="Times New Roman" w:hAnsi="Times New Roman" w:cs="Times New Roman"/>
+                <w:sz w:val="28"/>
+                <w:szCs w:val="28"/>
+                <w:lang w:val="en-US"/>
+              </w:rPr>
+              <w:t>25</w:t>
             </w:r>
           </w:p>
         </w:tc>
@@ -2061,15 +2093,17 @@
                 <w:rFonts w:ascii="Times New Roman" w:hAnsi="Times New Roman" w:cs="Times New Roman"/>
                 <w:sz w:val="28"/>
                 <w:szCs w:val="28"/>
-              </w:rPr>
-            </w:pPr>
-            <w:r>
-              <w:rPr>
-                <w:rFonts w:ascii="Times New Roman" w:hAnsi="Times New Roman" w:cs="Times New Roman"/>
-                <w:sz w:val="28"/>
-                <w:szCs w:val="28"/>
-              </w:rPr>
-              <w:t>22</w:t>
+                <w:lang w:val="en-US"/>
+              </w:rPr>
+            </w:pPr>
+            <w:r>
+              <w:rPr>
+                <w:rFonts w:ascii="Times New Roman" w:hAnsi="Times New Roman" w:cs="Times New Roman"/>
+                <w:sz w:val="28"/>
+                <w:szCs w:val="28"/>
+                <w:lang w:val="en-US"/>
+              </w:rPr>
+              <w:t>28</w:t>
             </w:r>
           </w:p>
         </w:tc>
@@ -2092,15 +2126,17 @@
                 <w:rFonts w:ascii="Times New Roman" w:hAnsi="Times New Roman" w:cs="Times New Roman"/>
                 <w:sz w:val="28"/>
                 <w:szCs w:val="28"/>
-              </w:rPr>
-            </w:pPr>
-            <w:r>
-              <w:rPr>
-                <w:rFonts w:ascii="Times New Roman" w:hAnsi="Times New Roman" w:cs="Times New Roman"/>
-                <w:sz w:val="28"/>
-                <w:szCs w:val="28"/>
-              </w:rPr>
-              <w:t>26</w:t>
+                <w:lang w:val="en-US"/>
+              </w:rPr>
+            </w:pPr>
+            <w:r>
+              <w:rPr>
+                <w:rFonts w:ascii="Times New Roman" w:hAnsi="Times New Roman" w:cs="Times New Roman"/>
+                <w:sz w:val="28"/>
+                <w:szCs w:val="28"/>
+                <w:lang w:val="en-US"/>
+              </w:rPr>
+              <w:t>30</w:t>
             </w:r>
           </w:p>
         </w:tc>
@@ -2279,13 +2315,48 @@
                 <w:rFonts w:ascii="Times New Roman" w:hAnsi="Times New Roman" w:cs="Times New Roman"/>
                 <w:sz w:val="28"/>
                 <w:szCs w:val="28"/>
-              </w:rPr>
-            </w:pPr>
-            <w:r>
-              <w:rPr>
-                <w:rFonts w:ascii="Times New Roman" w:hAnsi="Times New Roman" w:cs="Times New Roman"/>
-                <w:sz w:val="28"/>
-                <w:szCs w:val="28"/>
+                <w:lang w:val="en-US"/>
+              </w:rPr>
+            </w:pPr>
+            <w:r>
+              <w:rPr>
+                <w:rFonts w:ascii="Times New Roman" w:hAnsi="Times New Roman" w:cs="Times New Roman"/>
+                <w:sz w:val="28"/>
+                <w:szCs w:val="28"/>
+                <w:lang w:val="en-US"/>
+              </w:rPr>
+              <w:t>2</w:t>
+            </w:r>
+          </w:p>
+        </w:tc>
+        <w:tc>
+          <w:tcPr>
+            <w:tcW w:w="819" w:type="dxa"/>
+            <w:tcBorders>
+              <w:top w:val="single" w:sz="4" w:space="0" w:color="000000"/>
+              <w:left w:val="single" w:sz="4" w:space="0" w:color="000000"/>
+              <w:bottom w:val="single" w:sz="4" w:space="0" w:color="000000"/>
+              <w:right w:val="single" w:sz="4" w:space="0" w:color="000000"/>
+            </w:tcBorders>
+            <w:hideMark/>
+          </w:tcPr>
+          <w:p>
+            <w:pPr>
+              <w:spacing w:after="0"/>
+              <w:jc w:val="both"/>
+              <w:rPr>
+                <w:rFonts w:ascii="Times New Roman" w:hAnsi="Times New Roman" w:cs="Times New Roman"/>
+                <w:sz w:val="28"/>
+                <w:szCs w:val="28"/>
+                <w:lang w:val="en-US"/>
+              </w:rPr>
+            </w:pPr>
+            <w:r>
+              <w:rPr>
+                <w:rFonts w:ascii="Times New Roman" w:hAnsi="Times New Roman" w:cs="Times New Roman"/>
+                <w:sz w:val="28"/>
+                <w:szCs w:val="28"/>
+                <w:lang w:val="en-US"/>
               </w:rPr>
               <w:t>1</w:t>
             </w:r>
@@ -2317,39 +2388,9 @@
                 <w:rFonts w:ascii="Times New Roman" w:hAnsi="Times New Roman" w:cs="Times New Roman"/>
                 <w:sz w:val="28"/>
                 <w:szCs w:val="28"/>
-              </w:rPr>
-              <w:t>2</w:t>
-            </w:r>
-          </w:p>
-        </w:tc>
-        <w:tc>
-          <w:tcPr>
-            <w:tcW w:w="819" w:type="dxa"/>
-            <w:tcBorders>
-              <w:top w:val="single" w:sz="4" w:space="0" w:color="000000"/>
-              <w:left w:val="single" w:sz="4" w:space="0" w:color="000000"/>
-              <w:bottom w:val="single" w:sz="4" w:space="0" w:color="000000"/>
-              <w:right w:val="single" w:sz="4" w:space="0" w:color="000000"/>
-            </w:tcBorders>
-            <w:hideMark/>
-          </w:tcPr>
-          <w:p>
-            <w:pPr>
-              <w:spacing w:after="0"/>
-              <w:jc w:val="both"/>
-              <w:rPr>
-                <w:rFonts w:ascii="Times New Roman" w:hAnsi="Times New Roman" w:cs="Times New Roman"/>
-                <w:sz w:val="28"/>
-                <w:szCs w:val="28"/>
-              </w:rPr>
-            </w:pPr>
-            <w:r>
-              <w:rPr>
-                <w:rFonts w:ascii="Times New Roman" w:hAnsi="Times New Roman" w:cs="Times New Roman"/>
-                <w:sz w:val="28"/>
-                <w:szCs w:val="28"/>
-              </w:rPr>
-              <w:t>1</w:t>
+                <w:lang w:val="en-US"/>
+              </w:rPr>
+              <w:t>4</w:t>
             </w:r>
           </w:p>
         </w:tc>
@@ -2476,16 +2517,14 @@
       <w:r>
         <w:rPr>
           <w:rFonts w:ascii="Times New Roman" w:hAnsi="Times New Roman" w:cs="Times New Roman"/>
-          <w:noProof/>
-          <w:sz w:val="28"/>
-          <w:szCs w:val="28"/>
-          <w:lang w:eastAsia="ru-RU"/>
+          <w:sz w:val="28"/>
+          <w:szCs w:val="28"/>
         </w:rPr>
         <w:drawing>
-          <wp:inline distT="0" distB="0" distL="0" distR="0" wp14:anchorId="550E48DB" wp14:editId="200DD98B">
-            <wp:extent cx="5940425" cy="424530"/>
-            <wp:effectExtent l="0" t="0" r="0" b="0"/>
-            <wp:docPr id="19" name="Рисунок 19" descr="C:\Users\javaro3\Desktop\Screenshot_5.png"/>
+          <wp:inline distT="0" distB="0" distL="0" distR="0" wp14:anchorId="6DEDB3F0" wp14:editId="4BB704AB">
+            <wp:extent cx="5940425" cy="321310"/>
+            <wp:effectExtent l="0" t="0" r="3175" b="2540"/>
+            <wp:docPr id="1" name="Рисунок 1"/>
             <wp:cNvGraphicFramePr>
               <a:graphicFrameLocks xmlns:a="http://schemas.openxmlformats.org/drawingml/2006/main" noChangeAspect="1"/>
             </wp:cNvGraphicFramePr>
@@ -2493,36 +2532,23 @@
               <a:graphicData uri="http://schemas.openxmlformats.org/drawingml/2006/picture">
                 <pic:pic xmlns:pic="http://schemas.openxmlformats.org/drawingml/2006/picture">
                   <pic:nvPicPr>
-                    <pic:cNvPr id="0" name="Picture 7" descr="C:\Users\javaro3\Desktop\Screenshot_5.png"/>
-                    <pic:cNvPicPr>
-                      <a:picLocks noChangeAspect="1" noChangeArrowheads="1"/>
-                    </pic:cNvPicPr>
+                    <pic:cNvPr id="1" name=""/>
+                    <pic:cNvPicPr/>
                   </pic:nvPicPr>
                   <pic:blipFill>
-                    <a:blip r:embed="rId7">
-                      <a:extLst>
-                        <a:ext uri="{28A0092B-C50C-407E-A947-70E740481C1C}">
-                          <a14:useLocalDpi xmlns:a14="http://schemas.microsoft.com/office/drawing/2010/main" val="0"/>
-                        </a:ext>
-                      </a:extLst>
-                    </a:blip>
-                    <a:srcRect/>
+                    <a:blip r:embed="rId7"/>
                     <a:stretch>
                       <a:fillRect/>
                     </a:stretch>
                   </pic:blipFill>
-                  <pic:spPr bwMode="auto">
+                  <pic:spPr>
                     <a:xfrm>
                       <a:off x="0" y="0"/>
-                      <a:ext cx="5940425" cy="424530"/>
+                      <a:ext cx="5940425" cy="321310"/>
                     </a:xfrm>
                     <a:prstGeom prst="rect">
                       <a:avLst/>
                     </a:prstGeom>
-                    <a:noFill/>
-                    <a:ln>
-                      <a:noFill/>
-                    </a:ln>
                   </pic:spPr>
                 </pic:pic>
               </a:graphicData>
@@ -2742,16 +2768,14 @@
       <w:r>
         <w:rPr>
           <w:rFonts w:ascii="Times New Roman" w:hAnsi="Times New Roman" w:cs="Times New Roman"/>
-          <w:noProof/>
-          <w:sz w:val="28"/>
-          <w:szCs w:val="28"/>
-          <w:lang w:eastAsia="ru-RU"/>
+          <w:sz w:val="28"/>
+          <w:szCs w:val="28"/>
         </w:rPr>
         <w:drawing>
-          <wp:inline distT="0" distB="0" distL="0" distR="0" wp14:anchorId="4E5F771F" wp14:editId="3F69C0FF">
-            <wp:extent cx="5940425" cy="341109"/>
-            <wp:effectExtent l="0" t="0" r="0" b="0"/>
-            <wp:docPr id="20" name="Рисунок 20" descr="C:\Users\javaro3\Desktop\Screenshot_1.png"/>
+          <wp:inline distT="0" distB="0" distL="0" distR="0" wp14:anchorId="1703DFBE" wp14:editId="507BAE0A">
+            <wp:extent cx="5940425" cy="316230"/>
+            <wp:effectExtent l="0" t="0" r="3175" b="7620"/>
+            <wp:docPr id="2" name="Рисунок 2"/>
             <wp:cNvGraphicFramePr>
               <a:graphicFrameLocks xmlns:a="http://schemas.openxmlformats.org/drawingml/2006/main" noChangeAspect="1"/>
             </wp:cNvGraphicFramePr>
@@ -2759,36 +2783,23 @@
               <a:graphicData uri="http://schemas.openxmlformats.org/drawingml/2006/picture">
                 <pic:pic xmlns:pic="http://schemas.openxmlformats.org/drawingml/2006/picture">
                   <pic:nvPicPr>
-                    <pic:cNvPr id="0" name="Picture 8" descr="C:\Users\javaro3\Desktop\Screenshot_1.png"/>
-                    <pic:cNvPicPr>
-                      <a:picLocks noChangeAspect="1" noChangeArrowheads="1"/>
-                    </pic:cNvPicPr>
+                    <pic:cNvPr id="1" name=""/>
+                    <pic:cNvPicPr/>
                   </pic:nvPicPr>
                   <pic:blipFill>
-                    <a:blip r:embed="rId8" cstate="print">
-                      <a:extLst>
-                        <a:ext uri="{28A0092B-C50C-407E-A947-70E740481C1C}">
-                          <a14:useLocalDpi xmlns:a14="http://schemas.microsoft.com/office/drawing/2010/main" val="0"/>
-                        </a:ext>
-                      </a:extLst>
-                    </a:blip>
-                    <a:srcRect/>
+                    <a:blip r:embed="rId8"/>
                     <a:stretch>
                       <a:fillRect/>
                     </a:stretch>
                   </pic:blipFill>
-                  <pic:spPr bwMode="auto">
+                  <pic:spPr>
                     <a:xfrm>
                       <a:off x="0" y="0"/>
-                      <a:ext cx="5940425" cy="341109"/>
+                      <a:ext cx="5940425" cy="316230"/>
                     </a:xfrm>
                     <a:prstGeom prst="rect">
                       <a:avLst/>
                     </a:prstGeom>
-                    <a:noFill/>
-                    <a:ln>
-                      <a:noFill/>
-                    </a:ln>
                   </pic:spPr>
                 </pic:pic>
               </a:graphicData>
@@ -3176,16 +3187,15 @@
       </w:pPr>
       <w:r>
         <w:rPr>
-          <w:noProof/>
-          <w:sz w:val="28"/>
-          <w:szCs w:val="28"/>
-          <w:lang w:eastAsia="ru-RU"/>
+          <w:sz w:val="28"/>
+          <w:szCs w:val="28"/>
+          <w:lang w:val="en-US"/>
         </w:rPr>
         <w:drawing>
-          <wp:inline distT="0" distB="0" distL="0" distR="0" wp14:anchorId="571DBD38" wp14:editId="2AF0EB3B">
-            <wp:extent cx="5940425" cy="510192"/>
-            <wp:effectExtent l="0" t="0" r="0" b="0"/>
-            <wp:docPr id="21" name="Рисунок 21" descr="C:\Users\javaro3\Desktop\Screenshot_2.png"/>
+          <wp:inline distT="0" distB="0" distL="0" distR="0" wp14:anchorId="031D05DA" wp14:editId="2E5B5475">
+            <wp:extent cx="5940425" cy="397510"/>
+            <wp:effectExtent l="0" t="0" r="3175" b="2540"/>
+            <wp:docPr id="3" name="Рисунок 3"/>
             <wp:cNvGraphicFramePr>
               <a:graphicFrameLocks xmlns:a="http://schemas.openxmlformats.org/drawingml/2006/main" noChangeAspect="1"/>
             </wp:cNvGraphicFramePr>
@@ -3193,36 +3203,23 @@
               <a:graphicData uri="http://schemas.openxmlformats.org/drawingml/2006/picture">
                 <pic:pic xmlns:pic="http://schemas.openxmlformats.org/drawingml/2006/picture">
                   <pic:nvPicPr>
-                    <pic:cNvPr id="0" name="Picture 9" descr="C:\Users\javaro3\Desktop\Screenshot_2.png"/>
-                    <pic:cNvPicPr>
-                      <a:picLocks noChangeAspect="1" noChangeArrowheads="1"/>
-                    </pic:cNvPicPr>
+                    <pic:cNvPr id="1" name=""/>
+                    <pic:cNvPicPr/>
                   </pic:nvPicPr>
                   <pic:blipFill>
-                    <a:blip r:embed="rId9">
-                      <a:extLst>
-                        <a:ext uri="{28A0092B-C50C-407E-A947-70E740481C1C}">
-                          <a14:useLocalDpi xmlns:a14="http://schemas.microsoft.com/office/drawing/2010/main" val="0"/>
-                        </a:ext>
-                      </a:extLst>
-                    </a:blip>
-                    <a:srcRect/>
+                    <a:blip r:embed="rId9"/>
                     <a:stretch>
                       <a:fillRect/>
                     </a:stretch>
                   </pic:blipFill>
-                  <pic:spPr bwMode="auto">
+                  <pic:spPr>
                     <a:xfrm>
                       <a:off x="0" y="0"/>
-                      <a:ext cx="5940425" cy="510192"/>
+                      <a:ext cx="5940425" cy="397510"/>
                     </a:xfrm>
                     <a:prstGeom prst="rect">
                       <a:avLst/>
                     </a:prstGeom>
-                    <a:noFill/>
-                    <a:ln>
-                      <a:noFill/>
-                    </a:ln>
                   </pic:spPr>
                 </pic:pic>
               </a:graphicData>
@@ -3380,7 +3377,6 @@
     <w:p>
       <w:pPr>
         <w:spacing w:after="0" w:line="240" w:lineRule="auto"/>
-        <w:jc w:val="center"/>
         <w:rPr>
           <w:rFonts w:ascii="Times New Roman" w:hAnsi="Times New Roman" w:cs="Times New Roman"/>
           <w:b/>
@@ -3395,16 +3391,15 @@
           <w:rFonts w:ascii="Times New Roman" w:hAnsi="Times New Roman" w:cs="Times New Roman"/>
           <w:b/>
           <w:bCs/>
-          <w:noProof/>
           <w:sz w:val="26"/>
           <w:szCs w:val="26"/>
-          <w:lang w:eastAsia="ru-RU"/>
+          <w:lang w:val="en-US"/>
         </w:rPr>
         <w:drawing>
-          <wp:inline distT="0" distB="0" distL="0" distR="0" wp14:anchorId="777D00C2" wp14:editId="119319E0">
-            <wp:extent cx="5940425" cy="356304"/>
-            <wp:effectExtent l="0" t="0" r="0" b="0"/>
-            <wp:docPr id="22" name="Рисунок 22" descr="C:\Users\javaro3\Desktop\Screenshot_3.png"/>
+          <wp:inline distT="0" distB="0" distL="0" distR="0" wp14:anchorId="54A70856" wp14:editId="264F25E6">
+            <wp:extent cx="5940425" cy="397510"/>
+            <wp:effectExtent l="0" t="0" r="3175" b="2540"/>
+            <wp:docPr id="4" name="Рисунок 4"/>
             <wp:cNvGraphicFramePr>
               <a:graphicFrameLocks xmlns:a="http://schemas.openxmlformats.org/drawingml/2006/main" noChangeAspect="1"/>
             </wp:cNvGraphicFramePr>
@@ -3412,36 +3407,23 @@
               <a:graphicData uri="http://schemas.openxmlformats.org/drawingml/2006/picture">
                 <pic:pic xmlns:pic="http://schemas.openxmlformats.org/drawingml/2006/picture">
                   <pic:nvPicPr>
-                    <pic:cNvPr id="0" name="Picture 10" descr="C:\Users\javaro3\Desktop\Screenshot_3.png"/>
-                    <pic:cNvPicPr>
-                      <a:picLocks noChangeAspect="1" noChangeArrowheads="1"/>
-                    </pic:cNvPicPr>
+                    <pic:cNvPr id="1" name=""/>
+                    <pic:cNvPicPr/>
                   </pic:nvPicPr>
                   <pic:blipFill>
-                    <a:blip r:embed="rId10" cstate="print">
-                      <a:extLst>
-                        <a:ext uri="{28A0092B-C50C-407E-A947-70E740481C1C}">
-                          <a14:useLocalDpi xmlns:a14="http://schemas.microsoft.com/office/drawing/2010/main" val="0"/>
-                        </a:ext>
-                      </a:extLst>
-                    </a:blip>
-                    <a:srcRect/>
+                    <a:blip r:embed="rId10"/>
                     <a:stretch>
                       <a:fillRect/>
                     </a:stretch>
                   </pic:blipFill>
-                  <pic:spPr bwMode="auto">
+                  <pic:spPr>
                     <a:xfrm>
                       <a:off x="0" y="0"/>
-                      <a:ext cx="5940425" cy="356304"/>
+                      <a:ext cx="5940425" cy="397510"/>
                     </a:xfrm>
                     <a:prstGeom prst="rect">
                       <a:avLst/>
                     </a:prstGeom>
-                    <a:noFill/>
-                    <a:ln>
-                      <a:noFill/>
-                    </a:ln>
                   </pic:spPr>
                 </pic:pic>
               </a:graphicData>
@@ -3463,79 +3445,6 @@
           <w:lang w:val="en-US"/>
         </w:rPr>
       </w:pPr>
-      <w:r>
-        <w:rPr>
-          <w:rFonts w:ascii="Times New Roman" w:hAnsi="Times New Roman" w:cs="Times New Roman"/>
-          <w:b/>
-          <w:bCs/>
-          <w:noProof/>
-          <w:sz w:val="26"/>
-          <w:szCs w:val="26"/>
-          <w:lang w:eastAsia="ru-RU"/>
-        </w:rPr>
-        <w:drawing>
-          <wp:inline distT="0" distB="0" distL="0" distR="0" wp14:anchorId="5354628B" wp14:editId="675542DD">
-            <wp:extent cx="1004099" cy="302149"/>
-            <wp:effectExtent l="0" t="0" r="0" b="0"/>
-            <wp:docPr id="23" name="Рисунок 23" descr="C:\Users\javaro3\Desktop\Screenshot_4.png"/>
-            <wp:cNvGraphicFramePr>
-              <a:graphicFrameLocks xmlns:a="http://schemas.openxmlformats.org/drawingml/2006/main" noChangeAspect="1"/>
-            </wp:cNvGraphicFramePr>
-            <a:graphic xmlns:a="http://schemas.openxmlformats.org/drawingml/2006/main">
-              <a:graphicData uri="http://schemas.openxmlformats.org/drawingml/2006/picture">
-                <pic:pic xmlns:pic="http://schemas.openxmlformats.org/drawingml/2006/picture">
-                  <pic:nvPicPr>
-                    <pic:cNvPr id="0" name="Picture 11" descr="C:\Users\javaro3\Desktop\Screenshot_4.png"/>
-                    <pic:cNvPicPr>
-                      <a:picLocks noChangeAspect="1" noChangeArrowheads="1"/>
-                    </pic:cNvPicPr>
-                  </pic:nvPicPr>
-                  <pic:blipFill>
-                    <a:blip r:embed="rId11" cstate="print">
-                      <a:extLst>
-                        <a:ext uri="{28A0092B-C50C-407E-A947-70E740481C1C}">
-                          <a14:useLocalDpi xmlns:a14="http://schemas.microsoft.com/office/drawing/2010/main" val="0"/>
-                        </a:ext>
-                      </a:extLst>
-                    </a:blip>
-                    <a:srcRect/>
-                    <a:stretch>
-                      <a:fillRect/>
-                    </a:stretch>
-                  </pic:blipFill>
-                  <pic:spPr bwMode="auto">
-                    <a:xfrm>
-                      <a:off x="0" y="0"/>
-                      <a:ext cx="1004799" cy="302360"/>
-                    </a:xfrm>
-                    <a:prstGeom prst="rect">
-                      <a:avLst/>
-                    </a:prstGeom>
-                    <a:noFill/>
-                    <a:ln>
-                      <a:noFill/>
-                    </a:ln>
-                  </pic:spPr>
-                </pic:pic>
-              </a:graphicData>
-            </a:graphic>
-          </wp:inline>
-        </w:drawing>
-      </w:r>
-    </w:p>
-    <w:p>
-      <w:pPr>
-        <w:spacing w:after="0" w:line="240" w:lineRule="auto"/>
-        <w:jc w:val="center"/>
-        <w:rPr>
-          <w:rFonts w:ascii="Times New Roman" w:hAnsi="Times New Roman" w:cs="Times New Roman"/>
-          <w:b/>
-          <w:bCs/>
-          <w:sz w:val="26"/>
-          <w:szCs w:val="26"/>
-          <w:lang w:val="en-US"/>
-        </w:rPr>
-      </w:pPr>
     </w:p>
     <w:p>
       <w:pPr>
@@ -3720,6 +3629,7 @@
           <w:sz w:val="28"/>
           <w:szCs w:val="28"/>
         </w:rPr>
+        <w:lastRenderedPageBreak/>
         <w:t>Выполнить алгоритм синхронизации четырех процессов (</w:t>
       </w:r>
       <w:r>
@@ -3853,25 +3763,6 @@
           <w:lang w:val="en-US"/>
         </w:rPr>
       </w:pPr>
-      <w:r>
-        <w:rPr>
-          <w:rFonts w:ascii="Times New Roman" w:hAnsi="Times New Roman" w:cs="Times New Roman"/>
-          <w:color w:val="000000"/>
-          <w:sz w:val="28"/>
-          <w:szCs w:val="28"/>
-        </w:rPr>
-        <w:t>Вариант 3</w:t>
-      </w:r>
-      <w:r>
-        <w:rPr>
-          <w:rFonts w:ascii="Times New Roman" w:hAnsi="Times New Roman" w:cs="Times New Roman"/>
-          <w:color w:val="000000"/>
-          <w:sz w:val="28"/>
-          <w:szCs w:val="28"/>
-          <w:lang w:val="en-US"/>
-        </w:rPr>
-        <w:t>:</w:t>
-      </w:r>
     </w:p>
     <w:tbl>
       <w:tblPr>
@@ -5036,7 +4927,70 @@
                 <w:rFonts w:ascii="Times New Roman" w:hAnsi="Times New Roman" w:cs="Times New Roman"/>
                 <w:sz w:val="28"/>
                 <w:szCs w:val="28"/>
-                <w:lang w:val="en-US"/>
+              </w:rPr>
+            </w:pPr>
+            <w:r>
+              <w:rPr>
+                <w:rFonts w:ascii="Times New Roman" w:hAnsi="Times New Roman" w:cs="Times New Roman"/>
+                <w:sz w:val="28"/>
+                <w:szCs w:val="28"/>
+              </w:rPr>
+              <w:t>2</w:t>
+            </w:r>
+          </w:p>
+        </w:tc>
+        <w:tc>
+          <w:tcPr>
+            <w:tcW w:w="938" w:type="dxa"/>
+            <w:tcBorders>
+              <w:top w:val="single" w:sz="4" w:space="0" w:color="000000"/>
+              <w:left w:val="single" w:sz="4" w:space="0" w:color="000000"/>
+              <w:bottom w:val="single" w:sz="4" w:space="0" w:color="000000"/>
+              <w:right w:val="single" w:sz="4" w:space="0" w:color="000000"/>
+            </w:tcBorders>
+            <w:shd w:val="clear" w:color="auto" w:fill="FFFFFF"/>
+            <w:hideMark/>
+          </w:tcPr>
+          <w:p>
+            <w:pPr>
+              <w:spacing w:after="0"/>
+              <w:rPr>
+                <w:rFonts w:ascii="Times New Roman" w:hAnsi="Times New Roman" w:cs="Times New Roman"/>
+                <w:sz w:val="28"/>
+                <w:szCs w:val="28"/>
+                <w:lang w:val="en-US"/>
+              </w:rPr>
+            </w:pPr>
+            <w:r>
+              <w:rPr>
+                <w:rFonts w:ascii="Times New Roman" w:hAnsi="Times New Roman" w:cs="Times New Roman"/>
+                <w:sz w:val="28"/>
+                <w:szCs w:val="28"/>
+                <w:lang w:val="en-US"/>
+              </w:rPr>
+              <w:t>5</w:t>
+            </w:r>
+          </w:p>
+        </w:tc>
+        <w:tc>
+          <w:tcPr>
+            <w:tcW w:w="939" w:type="dxa"/>
+            <w:tcBorders>
+              <w:top w:val="single" w:sz="4" w:space="0" w:color="000000"/>
+              <w:left w:val="single" w:sz="4" w:space="0" w:color="000000"/>
+              <w:bottom w:val="single" w:sz="4" w:space="0" w:color="000000"/>
+              <w:right w:val="single" w:sz="4" w:space="0" w:color="000000"/>
+            </w:tcBorders>
+            <w:shd w:val="clear" w:color="auto" w:fill="FFFFFF"/>
+            <w:hideMark/>
+          </w:tcPr>
+          <w:p>
+            <w:pPr>
+              <w:spacing w:after="0"/>
+              <w:rPr>
+                <w:rFonts w:ascii="Times New Roman" w:hAnsi="Times New Roman" w:cs="Times New Roman"/>
+                <w:sz w:val="28"/>
+                <w:szCs w:val="28"/>
               </w:rPr>
             </w:pPr>
             <w:r>
@@ -5048,11 +5002,19 @@
               </w:rPr>
               <w:t>1</w:t>
             </w:r>
-          </w:p>
-        </w:tc>
-        <w:tc>
-          <w:tcPr>
-            <w:tcW w:w="938" w:type="dxa"/>
+            <w:r>
+              <w:rPr>
+                <w:rFonts w:ascii="Times New Roman" w:hAnsi="Times New Roman" w:cs="Times New Roman"/>
+                <w:sz w:val="28"/>
+                <w:szCs w:val="28"/>
+              </w:rPr>
+              <w:t>2</w:t>
+            </w:r>
+          </w:p>
+        </w:tc>
+        <w:tc>
+          <w:tcPr>
+            <w:tcW w:w="939" w:type="dxa"/>
             <w:tcBorders>
               <w:top w:val="single" w:sz="4" w:space="0" w:color="000000"/>
               <w:left w:val="single" w:sz="4" w:space="0" w:color="000000"/>
@@ -5069,17 +5031,24 @@
                 <w:rFonts w:ascii="Times New Roman" w:hAnsi="Times New Roman" w:cs="Times New Roman"/>
                 <w:sz w:val="28"/>
                 <w:szCs w:val="28"/>
-                <w:lang w:val="en-US"/>
-              </w:rPr>
-            </w:pPr>
-            <w:r>
-              <w:rPr>
-                <w:rFonts w:ascii="Times New Roman" w:hAnsi="Times New Roman" w:cs="Times New Roman"/>
-                <w:sz w:val="28"/>
-                <w:szCs w:val="28"/>
-                <w:lang w:val="en-US"/>
-              </w:rPr>
-              <w:t>5</w:t>
+              </w:rPr>
+            </w:pPr>
+            <w:r>
+              <w:rPr>
+                <w:rFonts w:ascii="Times New Roman" w:hAnsi="Times New Roman" w:cs="Times New Roman"/>
+                <w:sz w:val="28"/>
+                <w:szCs w:val="28"/>
+                <w:lang w:val="en-US"/>
+              </w:rPr>
+              <w:t>1</w:t>
+            </w:r>
+            <w:r>
+              <w:rPr>
+                <w:rFonts w:ascii="Times New Roman" w:hAnsi="Times New Roman" w:cs="Times New Roman"/>
+                <w:sz w:val="28"/>
+                <w:szCs w:val="28"/>
+              </w:rPr>
+              <w:t>6</w:t>
             </w:r>
           </w:p>
         </w:tc>
@@ -5102,17 +5071,15 @@
                 <w:rFonts w:ascii="Times New Roman" w:hAnsi="Times New Roman" w:cs="Times New Roman"/>
                 <w:sz w:val="28"/>
                 <w:szCs w:val="28"/>
-                <w:lang w:val="en-US"/>
-              </w:rPr>
-            </w:pPr>
-            <w:r>
-              <w:rPr>
-                <w:rFonts w:ascii="Times New Roman" w:hAnsi="Times New Roman" w:cs="Times New Roman"/>
-                <w:sz w:val="28"/>
-                <w:szCs w:val="28"/>
-                <w:lang w:val="en-US"/>
-              </w:rPr>
-              <w:t>10</w:t>
+              </w:rPr>
+            </w:pPr>
+            <w:r>
+              <w:rPr>
+                <w:rFonts w:ascii="Times New Roman" w:hAnsi="Times New Roman" w:cs="Times New Roman"/>
+                <w:sz w:val="28"/>
+                <w:szCs w:val="28"/>
+              </w:rPr>
+              <w:t>20</w:t>
             </w:r>
           </w:p>
         </w:tc>
@@ -5135,83 +5102,24 @@
                 <w:rFonts w:ascii="Times New Roman" w:hAnsi="Times New Roman" w:cs="Times New Roman"/>
                 <w:sz w:val="28"/>
                 <w:szCs w:val="28"/>
-                <w:lang w:val="en-US"/>
-              </w:rPr>
-            </w:pPr>
-            <w:r>
-              <w:rPr>
-                <w:rFonts w:ascii="Times New Roman" w:hAnsi="Times New Roman" w:cs="Times New Roman"/>
-                <w:sz w:val="28"/>
-                <w:szCs w:val="28"/>
-                <w:lang w:val="en-US"/>
-              </w:rPr>
-              <w:t>14</w:t>
-            </w:r>
-          </w:p>
-        </w:tc>
-        <w:tc>
-          <w:tcPr>
-            <w:tcW w:w="939" w:type="dxa"/>
-            <w:tcBorders>
-              <w:top w:val="single" w:sz="4" w:space="0" w:color="000000"/>
-              <w:left w:val="single" w:sz="4" w:space="0" w:color="000000"/>
-              <w:bottom w:val="single" w:sz="4" w:space="0" w:color="000000"/>
-              <w:right w:val="single" w:sz="4" w:space="0" w:color="000000"/>
-            </w:tcBorders>
-            <w:shd w:val="clear" w:color="auto" w:fill="FFFFFF"/>
-            <w:hideMark/>
-          </w:tcPr>
-          <w:p>
-            <w:pPr>
-              <w:spacing w:after="0"/>
-              <w:rPr>
-                <w:rFonts w:ascii="Times New Roman" w:hAnsi="Times New Roman" w:cs="Times New Roman"/>
-                <w:sz w:val="28"/>
-                <w:szCs w:val="28"/>
-                <w:lang w:val="en-US"/>
-              </w:rPr>
-            </w:pPr>
-            <w:r>
-              <w:rPr>
-                <w:rFonts w:ascii="Times New Roman" w:hAnsi="Times New Roman" w:cs="Times New Roman"/>
-                <w:sz w:val="28"/>
-                <w:szCs w:val="28"/>
-                <w:lang w:val="en-US"/>
-              </w:rPr>
-              <w:t>19</w:t>
-            </w:r>
-          </w:p>
-        </w:tc>
-        <w:tc>
-          <w:tcPr>
-            <w:tcW w:w="939" w:type="dxa"/>
-            <w:tcBorders>
-              <w:top w:val="single" w:sz="4" w:space="0" w:color="000000"/>
-              <w:left w:val="single" w:sz="4" w:space="0" w:color="000000"/>
-              <w:bottom w:val="single" w:sz="4" w:space="0" w:color="000000"/>
-              <w:right w:val="single" w:sz="4" w:space="0" w:color="000000"/>
-            </w:tcBorders>
-            <w:shd w:val="clear" w:color="auto" w:fill="FFFFFF"/>
-            <w:hideMark/>
-          </w:tcPr>
-          <w:p>
-            <w:pPr>
-              <w:spacing w:after="0"/>
-              <w:rPr>
-                <w:rFonts w:ascii="Times New Roman" w:hAnsi="Times New Roman" w:cs="Times New Roman"/>
-                <w:sz w:val="28"/>
-                <w:szCs w:val="28"/>
-                <w:lang w:val="en-US"/>
-              </w:rPr>
-            </w:pPr>
-            <w:r>
-              <w:rPr>
-                <w:rFonts w:ascii="Times New Roman" w:hAnsi="Times New Roman" w:cs="Times New Roman"/>
-                <w:sz w:val="28"/>
-                <w:szCs w:val="28"/>
-                <w:lang w:val="en-US"/>
-              </w:rPr>
-              <w:t>25</w:t>
+              </w:rPr>
+            </w:pPr>
+            <w:r>
+              <w:rPr>
+                <w:rFonts w:ascii="Times New Roman" w:hAnsi="Times New Roman" w:cs="Times New Roman"/>
+                <w:sz w:val="28"/>
+                <w:szCs w:val="28"/>
+                <w:lang w:val="en-US"/>
+              </w:rPr>
+              <w:t>2</w:t>
+            </w:r>
+            <w:r>
+              <w:rPr>
+                <w:rFonts w:ascii="Times New Roman" w:hAnsi="Times New Roman" w:cs="Times New Roman"/>
+                <w:sz w:val="28"/>
+                <w:szCs w:val="28"/>
+              </w:rPr>
+              <w:t>4</w:t>
             </w:r>
           </w:p>
         </w:tc>
@@ -5295,15 +5203,77 @@
                 <w:rFonts w:ascii="Times New Roman" w:hAnsi="Times New Roman" w:cs="Times New Roman"/>
                 <w:sz w:val="28"/>
                 <w:szCs w:val="28"/>
-                <w:lang w:val="en-US"/>
-              </w:rPr>
-            </w:pPr>
-            <w:r>
-              <w:rPr>
-                <w:rFonts w:ascii="Times New Roman" w:hAnsi="Times New Roman" w:cs="Times New Roman"/>
-                <w:sz w:val="28"/>
-                <w:szCs w:val="28"/>
-                <w:lang w:val="en-US"/>
+              </w:rPr>
+            </w:pPr>
+            <w:r>
+              <w:rPr>
+                <w:rFonts w:ascii="Times New Roman" w:hAnsi="Times New Roman" w:cs="Times New Roman"/>
+                <w:sz w:val="28"/>
+                <w:szCs w:val="28"/>
+              </w:rPr>
+              <w:t>1</w:t>
+            </w:r>
+          </w:p>
+        </w:tc>
+        <w:tc>
+          <w:tcPr>
+            <w:tcW w:w="938" w:type="dxa"/>
+            <w:tcBorders>
+              <w:top w:val="single" w:sz="4" w:space="0" w:color="000000"/>
+              <w:left w:val="single" w:sz="4" w:space="0" w:color="000000"/>
+              <w:bottom w:val="single" w:sz="4" w:space="0" w:color="000000"/>
+              <w:right w:val="single" w:sz="4" w:space="0" w:color="000000"/>
+            </w:tcBorders>
+            <w:shd w:val="clear" w:color="auto" w:fill="FFFFFF"/>
+            <w:hideMark/>
+          </w:tcPr>
+          <w:p>
+            <w:pPr>
+              <w:spacing w:after="0"/>
+              <w:rPr>
+                <w:rFonts w:ascii="Times New Roman" w:hAnsi="Times New Roman" w:cs="Times New Roman"/>
+                <w:sz w:val="28"/>
+                <w:szCs w:val="28"/>
+                <w:lang w:val="en-US"/>
+              </w:rPr>
+            </w:pPr>
+            <w:r>
+              <w:rPr>
+                <w:rFonts w:ascii="Times New Roman" w:hAnsi="Times New Roman" w:cs="Times New Roman"/>
+                <w:sz w:val="28"/>
+                <w:szCs w:val="28"/>
+                <w:lang w:val="en-US"/>
+              </w:rPr>
+              <w:t>1</w:t>
+            </w:r>
+          </w:p>
+        </w:tc>
+        <w:tc>
+          <w:tcPr>
+            <w:tcW w:w="939" w:type="dxa"/>
+            <w:tcBorders>
+              <w:top w:val="single" w:sz="4" w:space="0" w:color="000000"/>
+              <w:left w:val="single" w:sz="4" w:space="0" w:color="000000"/>
+              <w:bottom w:val="single" w:sz="4" w:space="0" w:color="000000"/>
+              <w:right w:val="single" w:sz="4" w:space="0" w:color="000000"/>
+            </w:tcBorders>
+            <w:shd w:val="clear" w:color="auto" w:fill="FFFFFF"/>
+            <w:hideMark/>
+          </w:tcPr>
+          <w:p>
+            <w:pPr>
+              <w:spacing w:after="0"/>
+              <w:rPr>
+                <w:rFonts w:ascii="Times New Roman" w:hAnsi="Times New Roman" w:cs="Times New Roman"/>
+                <w:sz w:val="28"/>
+                <w:szCs w:val="28"/>
+              </w:rPr>
+            </w:pPr>
+            <w:r>
+              <w:rPr>
+                <w:rFonts w:ascii="Times New Roman" w:hAnsi="Times New Roman" w:cs="Times New Roman"/>
+                <w:sz w:val="28"/>
+                <w:szCs w:val="28"/>
               </w:rPr>
               <w:t>2</w:t>
             </w:r>
@@ -5311,7 +5281,7 @@
         </w:tc>
         <w:tc>
           <w:tcPr>
-            <w:tcW w:w="938" w:type="dxa"/>
+            <w:tcW w:w="939" w:type="dxa"/>
             <w:tcBorders>
               <w:top w:val="single" w:sz="4" w:space="0" w:color="000000"/>
               <w:left w:val="single" w:sz="4" w:space="0" w:color="000000"/>
@@ -5328,15 +5298,13 @@
                 <w:rFonts w:ascii="Times New Roman" w:hAnsi="Times New Roman" w:cs="Times New Roman"/>
                 <w:sz w:val="28"/>
                 <w:szCs w:val="28"/>
-                <w:lang w:val="en-US"/>
-              </w:rPr>
-            </w:pPr>
-            <w:r>
-              <w:rPr>
-                <w:rFonts w:ascii="Times New Roman" w:hAnsi="Times New Roman" w:cs="Times New Roman"/>
-                <w:sz w:val="28"/>
-                <w:szCs w:val="28"/>
-                <w:lang w:val="en-US"/>
+              </w:rPr>
+            </w:pPr>
+            <w:r>
+              <w:rPr>
+                <w:rFonts w:ascii="Times New Roman" w:hAnsi="Times New Roman" w:cs="Times New Roman"/>
+                <w:sz w:val="28"/>
+                <w:szCs w:val="28"/>
               </w:rPr>
               <w:t>1</w:t>
             </w:r>
@@ -5361,15 +5329,13 @@
                 <w:rFonts w:ascii="Times New Roman" w:hAnsi="Times New Roman" w:cs="Times New Roman"/>
                 <w:sz w:val="28"/>
                 <w:szCs w:val="28"/>
-                <w:lang w:val="en-US"/>
-              </w:rPr>
-            </w:pPr>
-            <w:r>
-              <w:rPr>
-                <w:rFonts w:ascii="Times New Roman" w:hAnsi="Times New Roman" w:cs="Times New Roman"/>
-                <w:sz w:val="28"/>
-                <w:szCs w:val="28"/>
-                <w:lang w:val="en-US"/>
+              </w:rPr>
+            </w:pPr>
+            <w:r>
+              <w:rPr>
+                <w:rFonts w:ascii="Times New Roman" w:hAnsi="Times New Roman" w:cs="Times New Roman"/>
+                <w:sz w:val="28"/>
+                <w:szCs w:val="28"/>
               </w:rPr>
               <w:t>1</w:t>
             </w:r>
@@ -5394,83 +5360,15 @@
                 <w:rFonts w:ascii="Times New Roman" w:hAnsi="Times New Roman" w:cs="Times New Roman"/>
                 <w:sz w:val="28"/>
                 <w:szCs w:val="28"/>
-                <w:lang w:val="en-US"/>
-              </w:rPr>
-            </w:pPr>
-            <w:r>
-              <w:rPr>
-                <w:rFonts w:ascii="Times New Roman" w:hAnsi="Times New Roman" w:cs="Times New Roman"/>
-                <w:sz w:val="28"/>
-                <w:szCs w:val="28"/>
-                <w:lang w:val="en-US"/>
+              </w:rPr>
+            </w:pPr>
+            <w:r>
+              <w:rPr>
+                <w:rFonts w:ascii="Times New Roman" w:hAnsi="Times New Roman" w:cs="Times New Roman"/>
+                <w:sz w:val="28"/>
+                <w:szCs w:val="28"/>
               </w:rPr>
               <w:t>2</w:t>
-            </w:r>
-          </w:p>
-        </w:tc>
-        <w:tc>
-          <w:tcPr>
-            <w:tcW w:w="939" w:type="dxa"/>
-            <w:tcBorders>
-              <w:top w:val="single" w:sz="4" w:space="0" w:color="000000"/>
-              <w:left w:val="single" w:sz="4" w:space="0" w:color="000000"/>
-              <w:bottom w:val="single" w:sz="4" w:space="0" w:color="000000"/>
-              <w:right w:val="single" w:sz="4" w:space="0" w:color="000000"/>
-            </w:tcBorders>
-            <w:shd w:val="clear" w:color="auto" w:fill="FFFFFF"/>
-            <w:hideMark/>
-          </w:tcPr>
-          <w:p>
-            <w:pPr>
-              <w:spacing w:after="0"/>
-              <w:rPr>
-                <w:rFonts w:ascii="Times New Roman" w:hAnsi="Times New Roman" w:cs="Times New Roman"/>
-                <w:sz w:val="28"/>
-                <w:szCs w:val="28"/>
-                <w:lang w:val="en-US"/>
-              </w:rPr>
-            </w:pPr>
-            <w:r>
-              <w:rPr>
-                <w:rFonts w:ascii="Times New Roman" w:hAnsi="Times New Roman" w:cs="Times New Roman"/>
-                <w:sz w:val="28"/>
-                <w:szCs w:val="28"/>
-                <w:lang w:val="en-US"/>
-              </w:rPr>
-              <w:t>2</w:t>
-            </w:r>
-          </w:p>
-        </w:tc>
-        <w:tc>
-          <w:tcPr>
-            <w:tcW w:w="939" w:type="dxa"/>
-            <w:tcBorders>
-              <w:top w:val="single" w:sz="4" w:space="0" w:color="000000"/>
-              <w:left w:val="single" w:sz="4" w:space="0" w:color="000000"/>
-              <w:bottom w:val="single" w:sz="4" w:space="0" w:color="000000"/>
-              <w:right w:val="single" w:sz="4" w:space="0" w:color="000000"/>
-            </w:tcBorders>
-            <w:shd w:val="clear" w:color="auto" w:fill="FFFFFF"/>
-            <w:hideMark/>
-          </w:tcPr>
-          <w:p>
-            <w:pPr>
-              <w:spacing w:after="0"/>
-              <w:rPr>
-                <w:rFonts w:ascii="Times New Roman" w:hAnsi="Times New Roman" w:cs="Times New Roman"/>
-                <w:sz w:val="28"/>
-                <w:szCs w:val="28"/>
-                <w:lang w:val="en-US"/>
-              </w:rPr>
-            </w:pPr>
-            <w:r>
-              <w:rPr>
-                <w:rFonts w:ascii="Times New Roman" w:hAnsi="Times New Roman" w:cs="Times New Roman"/>
-                <w:sz w:val="28"/>
-                <w:szCs w:val="28"/>
-                <w:lang w:val="en-US"/>
-              </w:rPr>
-              <w:t>1</w:t>
             </w:r>
           </w:p>
         </w:tc>
@@ -5562,15 +5460,164 @@
                 <w:rFonts w:ascii="Times New Roman" w:hAnsi="Times New Roman" w:cs="Times New Roman"/>
                 <w:sz w:val="28"/>
                 <w:szCs w:val="28"/>
-                <w:lang w:val="en-US"/>
-              </w:rPr>
-            </w:pPr>
-            <w:r>
-              <w:rPr>
-                <w:rFonts w:ascii="Times New Roman" w:hAnsi="Times New Roman" w:cs="Times New Roman"/>
-                <w:sz w:val="28"/>
-                <w:szCs w:val="28"/>
-                <w:lang w:val="en-US"/>
+              </w:rPr>
+            </w:pPr>
+            <w:r>
+              <w:rPr>
+                <w:rFonts w:ascii="Times New Roman" w:hAnsi="Times New Roman" w:cs="Times New Roman"/>
+                <w:sz w:val="28"/>
+                <w:szCs w:val="28"/>
+              </w:rPr>
+              <w:t>10</w:t>
+            </w:r>
+          </w:p>
+        </w:tc>
+        <w:tc>
+          <w:tcPr>
+            <w:tcW w:w="938" w:type="dxa"/>
+            <w:tcBorders>
+              <w:top w:val="single" w:sz="4" w:space="0" w:color="000000"/>
+              <w:left w:val="single" w:sz="4" w:space="0" w:color="000000"/>
+              <w:bottom w:val="single" w:sz="4" w:space="0" w:color="000000"/>
+              <w:right w:val="single" w:sz="4" w:space="0" w:color="000000"/>
+            </w:tcBorders>
+            <w:shd w:val="clear" w:color="auto" w:fill="FFFFFF"/>
+            <w:hideMark/>
+          </w:tcPr>
+          <w:p>
+            <w:pPr>
+              <w:spacing w:after="0"/>
+              <w:rPr>
+                <w:rFonts w:ascii="Times New Roman" w:hAnsi="Times New Roman" w:cs="Times New Roman"/>
+                <w:sz w:val="28"/>
+                <w:szCs w:val="28"/>
+              </w:rPr>
+            </w:pPr>
+            <w:r>
+              <w:rPr>
+                <w:rFonts w:ascii="Times New Roman" w:hAnsi="Times New Roman" w:cs="Times New Roman"/>
+                <w:sz w:val="28"/>
+                <w:szCs w:val="28"/>
+                <w:lang w:val="en-US"/>
+              </w:rPr>
+              <w:t>1</w:t>
+            </w:r>
+            <w:r>
+              <w:rPr>
+                <w:rFonts w:ascii="Times New Roman" w:hAnsi="Times New Roman" w:cs="Times New Roman"/>
+                <w:sz w:val="28"/>
+                <w:szCs w:val="28"/>
+              </w:rPr>
+              <w:t>3</w:t>
+            </w:r>
+          </w:p>
+        </w:tc>
+        <w:tc>
+          <w:tcPr>
+            <w:tcW w:w="939" w:type="dxa"/>
+            <w:tcBorders>
+              <w:top w:val="single" w:sz="4" w:space="0" w:color="000000"/>
+              <w:left w:val="single" w:sz="4" w:space="0" w:color="000000"/>
+              <w:bottom w:val="single" w:sz="4" w:space="0" w:color="000000"/>
+              <w:right w:val="single" w:sz="4" w:space="0" w:color="000000"/>
+            </w:tcBorders>
+            <w:shd w:val="clear" w:color="auto" w:fill="FFFFFF"/>
+            <w:hideMark/>
+          </w:tcPr>
+          <w:p>
+            <w:pPr>
+              <w:spacing w:after="0"/>
+              <w:rPr>
+                <w:rFonts w:ascii="Times New Roman" w:hAnsi="Times New Roman" w:cs="Times New Roman"/>
+                <w:sz w:val="28"/>
+                <w:szCs w:val="28"/>
+              </w:rPr>
+            </w:pPr>
+            <w:r>
+              <w:rPr>
+                <w:rFonts w:ascii="Times New Roman" w:hAnsi="Times New Roman" w:cs="Times New Roman"/>
+                <w:sz w:val="28"/>
+                <w:szCs w:val="28"/>
+              </w:rPr>
+              <w:t>20</w:t>
+            </w:r>
+          </w:p>
+        </w:tc>
+        <w:tc>
+          <w:tcPr>
+            <w:tcW w:w="939" w:type="dxa"/>
+            <w:tcBorders>
+              <w:top w:val="single" w:sz="4" w:space="0" w:color="000000"/>
+              <w:left w:val="single" w:sz="4" w:space="0" w:color="000000"/>
+              <w:bottom w:val="single" w:sz="4" w:space="0" w:color="000000"/>
+              <w:right w:val="single" w:sz="4" w:space="0" w:color="000000"/>
+            </w:tcBorders>
+            <w:shd w:val="clear" w:color="auto" w:fill="FFFFFF"/>
+            <w:hideMark/>
+          </w:tcPr>
+          <w:p>
+            <w:pPr>
+              <w:spacing w:after="0"/>
+              <w:rPr>
+                <w:rFonts w:ascii="Times New Roman" w:hAnsi="Times New Roman" w:cs="Times New Roman"/>
+                <w:sz w:val="28"/>
+                <w:szCs w:val="28"/>
+              </w:rPr>
+            </w:pPr>
+            <w:r>
+              <w:rPr>
+                <w:rFonts w:ascii="Times New Roman" w:hAnsi="Times New Roman" w:cs="Times New Roman"/>
+                <w:sz w:val="28"/>
+                <w:szCs w:val="28"/>
+                <w:lang w:val="en-US"/>
+              </w:rPr>
+              <w:t>2</w:t>
+            </w:r>
+            <w:r>
+              <w:rPr>
+                <w:rFonts w:ascii="Times New Roman" w:hAnsi="Times New Roman" w:cs="Times New Roman"/>
+                <w:sz w:val="28"/>
+                <w:szCs w:val="28"/>
+              </w:rPr>
+              <w:t>3</w:t>
+            </w:r>
+          </w:p>
+        </w:tc>
+        <w:tc>
+          <w:tcPr>
+            <w:tcW w:w="939" w:type="dxa"/>
+            <w:tcBorders>
+              <w:top w:val="single" w:sz="4" w:space="0" w:color="000000"/>
+              <w:left w:val="single" w:sz="4" w:space="0" w:color="000000"/>
+              <w:bottom w:val="single" w:sz="4" w:space="0" w:color="000000"/>
+              <w:right w:val="single" w:sz="4" w:space="0" w:color="000000"/>
+            </w:tcBorders>
+            <w:shd w:val="clear" w:color="auto" w:fill="FFFFFF"/>
+            <w:hideMark/>
+          </w:tcPr>
+          <w:p>
+            <w:pPr>
+              <w:spacing w:after="0"/>
+              <w:rPr>
+                <w:rFonts w:ascii="Times New Roman" w:hAnsi="Times New Roman" w:cs="Times New Roman"/>
+                <w:sz w:val="28"/>
+                <w:szCs w:val="28"/>
+              </w:rPr>
+            </w:pPr>
+            <w:r>
+              <w:rPr>
+                <w:rFonts w:ascii="Times New Roman" w:hAnsi="Times New Roman" w:cs="Times New Roman"/>
+                <w:sz w:val="28"/>
+                <w:szCs w:val="28"/>
+                <w:lang w:val="en-US"/>
+              </w:rPr>
+              <w:t>2</w:t>
+            </w:r>
+            <w:r>
+              <w:rPr>
+                <w:rFonts w:ascii="Times New Roman" w:hAnsi="Times New Roman" w:cs="Times New Roman"/>
+                <w:sz w:val="28"/>
+                <w:szCs w:val="28"/>
               </w:rPr>
               <w:t>7</w:t>
             </w:r>
@@ -5578,7 +5625,7 @@
         </w:tc>
         <w:tc>
           <w:tcPr>
-            <w:tcW w:w="938" w:type="dxa"/>
+            <w:tcW w:w="939" w:type="dxa"/>
             <w:tcBorders>
               <w:top w:val="single" w:sz="4" w:space="0" w:color="000000"/>
               <w:left w:val="single" w:sz="4" w:space="0" w:color="000000"/>
@@ -5595,149 +5642,24 @@
                 <w:rFonts w:ascii="Times New Roman" w:hAnsi="Times New Roman" w:cs="Times New Roman"/>
                 <w:sz w:val="28"/>
                 <w:szCs w:val="28"/>
-                <w:lang w:val="en-US"/>
-              </w:rPr>
-            </w:pPr>
-            <w:r>
-              <w:rPr>
-                <w:rFonts w:ascii="Times New Roman" w:hAnsi="Times New Roman" w:cs="Times New Roman"/>
-                <w:sz w:val="28"/>
-                <w:szCs w:val="28"/>
-                <w:lang w:val="en-US"/>
-              </w:rPr>
-              <w:t>10</w:t>
-            </w:r>
-          </w:p>
-        </w:tc>
-        <w:tc>
-          <w:tcPr>
-            <w:tcW w:w="939" w:type="dxa"/>
-            <w:tcBorders>
-              <w:top w:val="single" w:sz="4" w:space="0" w:color="000000"/>
-              <w:left w:val="single" w:sz="4" w:space="0" w:color="000000"/>
-              <w:bottom w:val="single" w:sz="4" w:space="0" w:color="000000"/>
-              <w:right w:val="single" w:sz="4" w:space="0" w:color="000000"/>
-            </w:tcBorders>
-            <w:shd w:val="clear" w:color="auto" w:fill="FFFFFF"/>
-            <w:hideMark/>
-          </w:tcPr>
-          <w:p>
-            <w:pPr>
-              <w:spacing w:after="0"/>
-              <w:rPr>
-                <w:rFonts w:ascii="Times New Roman" w:hAnsi="Times New Roman" w:cs="Times New Roman"/>
-                <w:sz w:val="28"/>
-                <w:szCs w:val="28"/>
-                <w:lang w:val="en-US"/>
-              </w:rPr>
-            </w:pPr>
-            <w:r>
-              <w:rPr>
-                <w:rFonts w:ascii="Times New Roman" w:hAnsi="Times New Roman" w:cs="Times New Roman"/>
-                <w:sz w:val="28"/>
-                <w:szCs w:val="28"/>
-                <w:lang w:val="en-US"/>
-              </w:rPr>
-              <w:t>15</w:t>
-            </w:r>
-          </w:p>
-        </w:tc>
-        <w:tc>
-          <w:tcPr>
-            <w:tcW w:w="939" w:type="dxa"/>
-            <w:tcBorders>
-              <w:top w:val="single" w:sz="4" w:space="0" w:color="000000"/>
-              <w:left w:val="single" w:sz="4" w:space="0" w:color="000000"/>
-              <w:bottom w:val="single" w:sz="4" w:space="0" w:color="000000"/>
-              <w:right w:val="single" w:sz="4" w:space="0" w:color="000000"/>
-            </w:tcBorders>
-            <w:shd w:val="clear" w:color="auto" w:fill="FFFFFF"/>
-            <w:hideMark/>
-          </w:tcPr>
-          <w:p>
-            <w:pPr>
-              <w:spacing w:after="0"/>
-              <w:rPr>
-                <w:rFonts w:ascii="Times New Roman" w:hAnsi="Times New Roman" w:cs="Times New Roman"/>
-                <w:sz w:val="28"/>
-                <w:szCs w:val="28"/>
-                <w:lang w:val="en-US"/>
-              </w:rPr>
-            </w:pPr>
-            <w:r>
-              <w:rPr>
-                <w:rFonts w:ascii="Times New Roman" w:hAnsi="Times New Roman" w:cs="Times New Roman"/>
-                <w:sz w:val="28"/>
-                <w:szCs w:val="28"/>
-                <w:lang w:val="en-US"/>
-              </w:rPr>
-              <w:t>20</w:t>
-            </w:r>
-          </w:p>
-        </w:tc>
-        <w:tc>
-          <w:tcPr>
-            <w:tcW w:w="939" w:type="dxa"/>
-            <w:tcBorders>
-              <w:top w:val="single" w:sz="4" w:space="0" w:color="000000"/>
-              <w:left w:val="single" w:sz="4" w:space="0" w:color="000000"/>
-              <w:bottom w:val="single" w:sz="4" w:space="0" w:color="000000"/>
-              <w:right w:val="single" w:sz="4" w:space="0" w:color="000000"/>
-            </w:tcBorders>
-            <w:shd w:val="clear" w:color="auto" w:fill="FFFFFF"/>
-            <w:hideMark/>
-          </w:tcPr>
-          <w:p>
-            <w:pPr>
-              <w:spacing w:after="0"/>
-              <w:rPr>
-                <w:rFonts w:ascii="Times New Roman" w:hAnsi="Times New Roman" w:cs="Times New Roman"/>
-                <w:sz w:val="28"/>
-                <w:szCs w:val="28"/>
-                <w:lang w:val="en-US"/>
-              </w:rPr>
-            </w:pPr>
-            <w:r>
-              <w:rPr>
-                <w:rFonts w:ascii="Times New Roman" w:hAnsi="Times New Roman" w:cs="Times New Roman"/>
-                <w:sz w:val="28"/>
-                <w:szCs w:val="28"/>
-                <w:lang w:val="en-US"/>
-              </w:rPr>
-              <w:t>26</w:t>
-            </w:r>
-          </w:p>
-        </w:tc>
-        <w:tc>
-          <w:tcPr>
-            <w:tcW w:w="939" w:type="dxa"/>
-            <w:tcBorders>
-              <w:top w:val="single" w:sz="4" w:space="0" w:color="000000"/>
-              <w:left w:val="single" w:sz="4" w:space="0" w:color="000000"/>
-              <w:bottom w:val="single" w:sz="4" w:space="0" w:color="000000"/>
-              <w:right w:val="single" w:sz="4" w:space="0" w:color="000000"/>
-            </w:tcBorders>
-            <w:shd w:val="clear" w:color="auto" w:fill="FFFFFF"/>
-            <w:hideMark/>
-          </w:tcPr>
-          <w:p>
-            <w:pPr>
-              <w:spacing w:after="0"/>
-              <w:rPr>
-                <w:rFonts w:ascii="Times New Roman" w:hAnsi="Times New Roman" w:cs="Times New Roman"/>
-                <w:sz w:val="28"/>
-                <w:szCs w:val="28"/>
-                <w:lang w:val="en-US"/>
-              </w:rPr>
-            </w:pPr>
-            <w:r>
-              <w:rPr>
-                <w:rFonts w:ascii="Times New Roman" w:hAnsi="Times New Roman" w:cs="Times New Roman"/>
-                <w:sz w:val="28"/>
-                <w:szCs w:val="28"/>
-                <w:lang w:val="en-US"/>
-              </w:rPr>
-              <w:t>30</w:t>
+              </w:rPr>
+            </w:pPr>
+            <w:r>
+              <w:rPr>
+                <w:rFonts w:ascii="Times New Roman" w:hAnsi="Times New Roman" w:cs="Times New Roman"/>
+                <w:sz w:val="28"/>
+                <w:szCs w:val="28"/>
+                <w:lang w:val="en-US"/>
+              </w:rPr>
+              <w:t>3</w:t>
+            </w:r>
+            <w:r>
+              <w:rPr>
+                <w:rFonts w:ascii="Times New Roman" w:hAnsi="Times New Roman" w:cs="Times New Roman"/>
+                <w:sz w:val="28"/>
+                <w:szCs w:val="28"/>
+              </w:rPr>
+              <w:t>2</w:t>
             </w:r>
           </w:p>
         </w:tc>
@@ -5854,15 +5776,77 @@
                 <w:rFonts w:ascii="Times New Roman" w:hAnsi="Times New Roman" w:cs="Times New Roman"/>
                 <w:sz w:val="28"/>
                 <w:szCs w:val="28"/>
-                <w:lang w:val="en-US"/>
-              </w:rPr>
-            </w:pPr>
-            <w:r>
-              <w:rPr>
-                <w:rFonts w:ascii="Times New Roman" w:hAnsi="Times New Roman" w:cs="Times New Roman"/>
-                <w:sz w:val="28"/>
-                <w:szCs w:val="28"/>
-                <w:lang w:val="en-US"/>
+              </w:rPr>
+            </w:pPr>
+            <w:r>
+              <w:rPr>
+                <w:rFonts w:ascii="Times New Roman" w:hAnsi="Times New Roman" w:cs="Times New Roman"/>
+                <w:sz w:val="28"/>
+                <w:szCs w:val="28"/>
+              </w:rPr>
+              <w:t>1</w:t>
+            </w:r>
+          </w:p>
+        </w:tc>
+        <w:tc>
+          <w:tcPr>
+            <w:tcW w:w="939" w:type="dxa"/>
+            <w:tcBorders>
+              <w:top w:val="single" w:sz="4" w:space="0" w:color="000000"/>
+              <w:left w:val="single" w:sz="4" w:space="0" w:color="000000"/>
+              <w:bottom w:val="single" w:sz="4" w:space="0" w:color="000000"/>
+              <w:right w:val="single" w:sz="4" w:space="0" w:color="000000"/>
+            </w:tcBorders>
+            <w:shd w:val="clear" w:color="auto" w:fill="FFFFFF"/>
+            <w:hideMark/>
+          </w:tcPr>
+          <w:p>
+            <w:pPr>
+              <w:spacing w:after="0"/>
+              <w:rPr>
+                <w:rFonts w:ascii="Times New Roman" w:hAnsi="Times New Roman" w:cs="Times New Roman"/>
+                <w:sz w:val="28"/>
+                <w:szCs w:val="28"/>
+                <w:lang w:val="en-US"/>
+              </w:rPr>
+            </w:pPr>
+            <w:r>
+              <w:rPr>
+                <w:rFonts w:ascii="Times New Roman" w:hAnsi="Times New Roman" w:cs="Times New Roman"/>
+                <w:sz w:val="28"/>
+                <w:szCs w:val="28"/>
+                <w:lang w:val="en-US"/>
+              </w:rPr>
+              <w:t>1</w:t>
+            </w:r>
+          </w:p>
+        </w:tc>
+        <w:tc>
+          <w:tcPr>
+            <w:tcW w:w="939" w:type="dxa"/>
+            <w:tcBorders>
+              <w:top w:val="single" w:sz="4" w:space="0" w:color="000000"/>
+              <w:left w:val="single" w:sz="4" w:space="0" w:color="000000"/>
+              <w:bottom w:val="single" w:sz="4" w:space="0" w:color="000000"/>
+              <w:right w:val="single" w:sz="4" w:space="0" w:color="000000"/>
+            </w:tcBorders>
+            <w:shd w:val="clear" w:color="auto" w:fill="FFFFFF"/>
+            <w:hideMark/>
+          </w:tcPr>
+          <w:p>
+            <w:pPr>
+              <w:spacing w:after="0"/>
+              <w:rPr>
+                <w:rFonts w:ascii="Times New Roman" w:hAnsi="Times New Roman" w:cs="Times New Roman"/>
+                <w:sz w:val="28"/>
+                <w:szCs w:val="28"/>
+              </w:rPr>
+            </w:pPr>
+            <w:r>
+              <w:rPr>
+                <w:rFonts w:ascii="Times New Roman" w:hAnsi="Times New Roman" w:cs="Times New Roman"/>
+                <w:sz w:val="28"/>
+                <w:szCs w:val="28"/>
               </w:rPr>
               <w:t>2</w:t>
             </w:r>
@@ -5887,83 +5871,15 @@
                 <w:rFonts w:ascii="Times New Roman" w:hAnsi="Times New Roman" w:cs="Times New Roman"/>
                 <w:sz w:val="28"/>
                 <w:szCs w:val="28"/>
-                <w:lang w:val="en-US"/>
-              </w:rPr>
-            </w:pPr>
-            <w:r>
-              <w:rPr>
-                <w:rFonts w:ascii="Times New Roman" w:hAnsi="Times New Roman" w:cs="Times New Roman"/>
-                <w:sz w:val="28"/>
-                <w:szCs w:val="28"/>
-                <w:lang w:val="en-US"/>
+              </w:rPr>
+            </w:pPr>
+            <w:r>
+              <w:rPr>
+                <w:rFonts w:ascii="Times New Roman" w:hAnsi="Times New Roman" w:cs="Times New Roman"/>
+                <w:sz w:val="28"/>
+                <w:szCs w:val="28"/>
               </w:rPr>
               <w:t>1</w:t>
-            </w:r>
-          </w:p>
-        </w:tc>
-        <w:tc>
-          <w:tcPr>
-            <w:tcW w:w="939" w:type="dxa"/>
-            <w:tcBorders>
-              <w:top w:val="single" w:sz="4" w:space="0" w:color="000000"/>
-              <w:left w:val="single" w:sz="4" w:space="0" w:color="000000"/>
-              <w:bottom w:val="single" w:sz="4" w:space="0" w:color="000000"/>
-              <w:right w:val="single" w:sz="4" w:space="0" w:color="000000"/>
-            </w:tcBorders>
-            <w:shd w:val="clear" w:color="auto" w:fill="FFFFFF"/>
-            <w:hideMark/>
-          </w:tcPr>
-          <w:p>
-            <w:pPr>
-              <w:spacing w:after="0"/>
-              <w:rPr>
-                <w:rFonts w:ascii="Times New Roman" w:hAnsi="Times New Roman" w:cs="Times New Roman"/>
-                <w:sz w:val="28"/>
-                <w:szCs w:val="28"/>
-                <w:lang w:val="en-US"/>
-              </w:rPr>
-            </w:pPr>
-            <w:r>
-              <w:rPr>
-                <w:rFonts w:ascii="Times New Roman" w:hAnsi="Times New Roman" w:cs="Times New Roman"/>
-                <w:sz w:val="28"/>
-                <w:szCs w:val="28"/>
-                <w:lang w:val="en-US"/>
-              </w:rPr>
-              <w:t>1</w:t>
-            </w:r>
-          </w:p>
-        </w:tc>
-        <w:tc>
-          <w:tcPr>
-            <w:tcW w:w="939" w:type="dxa"/>
-            <w:tcBorders>
-              <w:top w:val="single" w:sz="4" w:space="0" w:color="000000"/>
-              <w:left w:val="single" w:sz="4" w:space="0" w:color="000000"/>
-              <w:bottom w:val="single" w:sz="4" w:space="0" w:color="000000"/>
-              <w:right w:val="single" w:sz="4" w:space="0" w:color="000000"/>
-            </w:tcBorders>
-            <w:shd w:val="clear" w:color="auto" w:fill="FFFFFF"/>
-            <w:hideMark/>
-          </w:tcPr>
-          <w:p>
-            <w:pPr>
-              <w:spacing w:after="0"/>
-              <w:rPr>
-                <w:rFonts w:ascii="Times New Roman" w:hAnsi="Times New Roman" w:cs="Times New Roman"/>
-                <w:sz w:val="28"/>
-                <w:szCs w:val="28"/>
-                <w:lang w:val="en-US"/>
-              </w:rPr>
-            </w:pPr>
-            <w:r>
-              <w:rPr>
-                <w:rFonts w:ascii="Times New Roman" w:hAnsi="Times New Roman" w:cs="Times New Roman"/>
-                <w:sz w:val="28"/>
-                <w:szCs w:val="28"/>
-                <w:lang w:val="en-US"/>
-              </w:rPr>
-              <w:t>2</w:t>
             </w:r>
           </w:p>
         </w:tc>
@@ -6026,16 +5942,14 @@
       <w:r>
         <w:rPr>
           <w:rFonts w:ascii="Times New Roman" w:hAnsi="Times New Roman" w:cs="Times New Roman"/>
-          <w:noProof/>
-          <w:sz w:val="28"/>
-          <w:szCs w:val="28"/>
-          <w:lang w:eastAsia="ru-RU"/>
+          <w:sz w:val="28"/>
+          <w:szCs w:val="28"/>
         </w:rPr>
         <w:drawing>
-          <wp:inline distT="0" distB="0" distL="0" distR="0" wp14:anchorId="4CF3065B" wp14:editId="2247A462">
-            <wp:extent cx="5940425" cy="454680"/>
-            <wp:effectExtent l="0" t="0" r="0" b="0"/>
-            <wp:docPr id="24" name="Рисунок 24" descr="C:\Users\javaro3\Desktop\Screenshot_6.png"/>
+          <wp:inline distT="0" distB="0" distL="0" distR="0" wp14:anchorId="3CAF0589" wp14:editId="180B8539">
+            <wp:extent cx="5940425" cy="398145"/>
+            <wp:effectExtent l="0" t="0" r="3175" b="1905"/>
+            <wp:docPr id="5" name="Рисунок 5"/>
             <wp:cNvGraphicFramePr>
               <a:graphicFrameLocks xmlns:a="http://schemas.openxmlformats.org/drawingml/2006/main" noChangeAspect="1"/>
             </wp:cNvGraphicFramePr>
@@ -6043,36 +5957,23 @@
               <a:graphicData uri="http://schemas.openxmlformats.org/drawingml/2006/picture">
                 <pic:pic xmlns:pic="http://schemas.openxmlformats.org/drawingml/2006/picture">
                   <pic:nvPicPr>
-                    <pic:cNvPr id="0" name="Picture 12" descr="C:\Users\javaro3\Desktop\Screenshot_6.png"/>
-                    <pic:cNvPicPr>
-                      <a:picLocks noChangeAspect="1" noChangeArrowheads="1"/>
-                    </pic:cNvPicPr>
+                    <pic:cNvPr id="1" name=""/>
+                    <pic:cNvPicPr/>
                   </pic:nvPicPr>
                   <pic:blipFill>
-                    <a:blip r:embed="rId12" cstate="print">
-                      <a:extLst>
-                        <a:ext uri="{28A0092B-C50C-407E-A947-70E740481C1C}">
-                          <a14:useLocalDpi xmlns:a14="http://schemas.microsoft.com/office/drawing/2010/main" val="0"/>
-                        </a:ext>
-                      </a:extLst>
-                    </a:blip>
-                    <a:srcRect/>
+                    <a:blip r:embed="rId11"/>
                     <a:stretch>
                       <a:fillRect/>
                     </a:stretch>
                   </pic:blipFill>
-                  <pic:spPr bwMode="auto">
+                  <pic:spPr>
                     <a:xfrm>
                       <a:off x="0" y="0"/>
-                      <a:ext cx="5940425" cy="454680"/>
+                      <a:ext cx="5940425" cy="398145"/>
                     </a:xfrm>
                     <a:prstGeom prst="rect">
                       <a:avLst/>
                     </a:prstGeom>
-                    <a:noFill/>
-                    <a:ln>
-                      <a:noFill/>
-                    </a:ln>
                   </pic:spPr>
                 </pic:pic>
               </a:graphicData>
@@ -6094,16 +5995,14 @@
       <w:r>
         <w:rPr>
           <w:rFonts w:ascii="Times New Roman" w:hAnsi="Times New Roman" w:cs="Times New Roman"/>
-          <w:noProof/>
-          <w:sz w:val="28"/>
-          <w:szCs w:val="28"/>
-          <w:lang w:eastAsia="ru-RU"/>
+          <w:sz w:val="28"/>
+          <w:szCs w:val="28"/>
         </w:rPr>
         <w:drawing>
-          <wp:inline distT="0" distB="0" distL="0" distR="0" wp14:anchorId="3179F67B" wp14:editId="2EF18CF9">
-            <wp:extent cx="5940425" cy="379802"/>
-            <wp:effectExtent l="0" t="0" r="0" b="0"/>
-            <wp:docPr id="25" name="Рисунок 25" descr="C:\Users\javaro3\Desktop\Screenshot_1.png"/>
+          <wp:inline distT="0" distB="0" distL="0" distR="0" wp14:anchorId="7AB32D17" wp14:editId="791419E8">
+            <wp:extent cx="5940425" cy="381000"/>
+            <wp:effectExtent l="0" t="0" r="3175" b="0"/>
+            <wp:docPr id="6" name="Рисунок 6"/>
             <wp:cNvGraphicFramePr>
               <a:graphicFrameLocks xmlns:a="http://schemas.openxmlformats.org/drawingml/2006/main" noChangeAspect="1"/>
             </wp:cNvGraphicFramePr>
@@ -6111,36 +6010,23 @@
               <a:graphicData uri="http://schemas.openxmlformats.org/drawingml/2006/picture">
                 <pic:pic xmlns:pic="http://schemas.openxmlformats.org/drawingml/2006/picture">
                   <pic:nvPicPr>
-                    <pic:cNvPr id="0" name="Picture 13" descr="C:\Users\javaro3\Desktop\Screenshot_1.png"/>
-                    <pic:cNvPicPr>
-                      <a:picLocks noChangeAspect="1" noChangeArrowheads="1"/>
-                    </pic:cNvPicPr>
+                    <pic:cNvPr id="1" name=""/>
+                    <pic:cNvPicPr/>
                   </pic:nvPicPr>
                   <pic:blipFill>
-                    <a:blip r:embed="rId13" cstate="print">
-                      <a:extLst>
-                        <a:ext uri="{28A0092B-C50C-407E-A947-70E740481C1C}">
-                          <a14:useLocalDpi xmlns:a14="http://schemas.microsoft.com/office/drawing/2010/main" val="0"/>
-                        </a:ext>
-                      </a:extLst>
-                    </a:blip>
-                    <a:srcRect/>
+                    <a:blip r:embed="rId12"/>
                     <a:stretch>
                       <a:fillRect/>
                     </a:stretch>
                   </pic:blipFill>
-                  <pic:spPr bwMode="auto">
+                  <pic:spPr>
                     <a:xfrm>
                       <a:off x="0" y="0"/>
-                      <a:ext cx="5940425" cy="379802"/>
+                      <a:ext cx="5940425" cy="381000"/>
                     </a:xfrm>
                     <a:prstGeom prst="rect">
                       <a:avLst/>
                     </a:prstGeom>
-                    <a:noFill/>
-                    <a:ln>
-                      <a:noFill/>
-                    </a:ln>
                   </pic:spPr>
                 </pic:pic>
               </a:graphicData>
@@ -6162,16 +6048,14 @@
       <w:r>
         <w:rPr>
           <w:rFonts w:ascii="Times New Roman" w:hAnsi="Times New Roman" w:cs="Times New Roman"/>
-          <w:noProof/>
-          <w:sz w:val="28"/>
-          <w:szCs w:val="28"/>
-          <w:lang w:eastAsia="ru-RU"/>
+          <w:sz w:val="28"/>
+          <w:szCs w:val="28"/>
         </w:rPr>
         <w:drawing>
-          <wp:inline distT="0" distB="0" distL="0" distR="0" wp14:anchorId="03BA0075" wp14:editId="11B02D5F">
-            <wp:extent cx="5940425" cy="816071"/>
-            <wp:effectExtent l="0" t="0" r="0" b="0"/>
-            <wp:docPr id="26" name="Рисунок 26" descr="C:\Users\javaro3\Desktop\Screenshot_2.png"/>
+          <wp:inline distT="0" distB="0" distL="0" distR="0" wp14:anchorId="00A6E53C" wp14:editId="03D25C01">
+            <wp:extent cx="5940425" cy="857885"/>
+            <wp:effectExtent l="0" t="0" r="3175" b="0"/>
+            <wp:docPr id="7" name="Рисунок 7"/>
             <wp:cNvGraphicFramePr>
               <a:graphicFrameLocks xmlns:a="http://schemas.openxmlformats.org/drawingml/2006/main" noChangeAspect="1"/>
             </wp:cNvGraphicFramePr>
@@ -6179,36 +6063,23 @@
               <a:graphicData uri="http://schemas.openxmlformats.org/drawingml/2006/picture">
                 <pic:pic xmlns:pic="http://schemas.openxmlformats.org/drawingml/2006/picture">
                   <pic:nvPicPr>
-                    <pic:cNvPr id="0" name="Picture 14" descr="C:\Users\javaro3\Desktop\Screenshot_2.png"/>
-                    <pic:cNvPicPr>
-                      <a:picLocks noChangeAspect="1" noChangeArrowheads="1"/>
-                    </pic:cNvPicPr>
+                    <pic:cNvPr id="1" name=""/>
+                    <pic:cNvPicPr/>
                   </pic:nvPicPr>
                   <pic:blipFill>
-                    <a:blip r:embed="rId14">
-                      <a:extLst>
-                        <a:ext uri="{28A0092B-C50C-407E-A947-70E740481C1C}">
-                          <a14:useLocalDpi xmlns:a14="http://schemas.microsoft.com/office/drawing/2010/main" val="0"/>
-                        </a:ext>
-                      </a:extLst>
-                    </a:blip>
-                    <a:srcRect/>
+                    <a:blip r:embed="rId13"/>
                     <a:stretch>
                       <a:fillRect/>
                     </a:stretch>
                   </pic:blipFill>
-                  <pic:spPr bwMode="auto">
+                  <pic:spPr>
                     <a:xfrm>
                       <a:off x="0" y="0"/>
-                      <a:ext cx="5940425" cy="816071"/>
+                      <a:ext cx="5940425" cy="857885"/>
                     </a:xfrm>
                     <a:prstGeom prst="rect">
                       <a:avLst/>
                     </a:prstGeom>
-                    <a:noFill/>
-                    <a:ln>
-                      <a:noFill/>
-                    </a:ln>
                   </pic:spPr>
                 </pic:pic>
               </a:graphicData>
